--- a/doc/IF2210_W09_Form_RencanaKalkulatorJAVA.docx
+++ b/doc/IF2210_W09_Form_RencanaKalkulatorJAVA.docx
@@ -33,7 +33,21 @@
         <w:rPr>
           <w:lang w:val="id-ID"/>
         </w:rPr>
-        <w:t xml:space="preserve">Isilah Form ini dan cetaklah, untuk dikumpulkan Tanggal 26 Maret 2015 pk 9:00 </w:t>
+        <w:t xml:space="preserve">Isilah Form ini dan cetaklah, untuk dikumpulkan Tanggal 26 Maret 2015 pk </w:t>
+      </w:r>
+      <w:r>
+        <w:rPr>
+          <w:lang w:val="id-ID"/>
+        </w:rPr>
+        <w:t>0</w:t>
+      </w:r>
+      <w:bookmarkStart w:id="0" w:name="_GoBack"/>
+      <w:bookmarkEnd w:id="0"/>
+      <w:r>
+        <w:rPr>
+          <w:lang w:val="id-ID"/>
+        </w:rPr>
+        <w:t xml:space="preserve">9:00 </w:t>
       </w:r>
     </w:p>
     <w:p>
@@ -146,8 +160,6 @@
         </w:rPr>
         <w:t>....................................</w:t>
       </w:r>
-      <w:bookmarkStart w:id="0" w:name="_GoBack"/>
-      <w:bookmarkEnd w:id="0"/>
     </w:p>
     <w:p>
       <w:pPr>
@@ -220,6 +232,14 @@
         </w:rPr>
         <w:t>Daftar Package dan Kelas aplikasi Kalkulator CPP dan rencana penggunaan Ulang</w:t>
       </w:r>
+    </w:p>
+    <w:p/>
+    <w:p>
+      <w:pPr>
+        <w:rPr>
+          <w:lang w:val="id-ID"/>
+        </w:rPr>
+      </w:pPr>
     </w:p>
     <w:tbl>
       <w:tblPr>
@@ -228,10 +248,10 @@
         <w:tblLook w:val="04A0" w:firstRow="1" w:lastRow="0" w:firstColumn="1" w:lastColumn="0" w:noHBand="0" w:noVBand="1"/>
       </w:tblPr>
       <w:tblGrid>
-        <w:gridCol w:w="1491"/>
-        <w:gridCol w:w="3720"/>
-        <w:gridCol w:w="3119"/>
-        <w:gridCol w:w="1276"/>
+        <w:gridCol w:w="1463"/>
+        <w:gridCol w:w="3558"/>
+        <w:gridCol w:w="3014"/>
+        <w:gridCol w:w="1571"/>
       </w:tblGrid>
       <w:tr>
         <w:trPr>
@@ -239,17 +259,19 @@
         </w:trPr>
         <w:tc>
           <w:tcPr>
-            <w:tcW w:w="1491" w:type="dxa"/>
-          </w:tcPr>
-          <w:p>
-            <w:pPr>
-              <w:rPr>
+            <w:tcW w:w="1463" w:type="dxa"/>
+          </w:tcPr>
+          <w:p>
+            <w:pPr>
+              <w:rPr>
+                <w:rFonts w:cs="Times New Roman"/>
                 <w:b/>
                 <w:lang w:val="id-ID"/>
               </w:rPr>
             </w:pPr>
             <w:r>
               <w:rPr>
+                <w:rFonts w:cs="Times New Roman"/>
                 <w:b/>
                 <w:lang w:val="id-ID"/>
               </w:rPr>
@@ -259,17 +281,19 @@
         </w:tc>
         <w:tc>
           <w:tcPr>
-            <w:tcW w:w="3720" w:type="dxa"/>
-          </w:tcPr>
-          <w:p>
-            <w:pPr>
-              <w:rPr>
+            <w:tcW w:w="3558" w:type="dxa"/>
+          </w:tcPr>
+          <w:p>
+            <w:pPr>
+              <w:rPr>
+                <w:rFonts w:cs="Times New Roman"/>
                 <w:b/>
                 <w:lang w:val="id-ID"/>
               </w:rPr>
             </w:pPr>
             <w:r>
               <w:rPr>
+                <w:rFonts w:cs="Times New Roman"/>
                 <w:b/>
                 <w:lang w:val="id-ID"/>
               </w:rPr>
@@ -277,6 +301,7 @@
             </w:r>
             <w:r>
               <w:rPr>
+                <w:rFonts w:cs="Times New Roman"/>
                 <w:b/>
                 <w:lang w:val="id-ID"/>
               </w:rPr>
@@ -286,17 +311,19 @@
         </w:tc>
         <w:tc>
           <w:tcPr>
-            <w:tcW w:w="3119" w:type="dxa"/>
-          </w:tcPr>
-          <w:p>
-            <w:pPr>
-              <w:rPr>
+            <w:tcW w:w="3014" w:type="dxa"/>
+          </w:tcPr>
+          <w:p>
+            <w:pPr>
+              <w:rPr>
+                <w:rFonts w:cs="Times New Roman"/>
                 <w:b/>
                 <w:lang w:val="id-ID"/>
               </w:rPr>
             </w:pPr>
             <w:r>
               <w:rPr>
+                <w:rFonts w:cs="Times New Roman"/>
                 <w:b/>
                 <w:lang w:val="id-ID"/>
               </w:rPr>
@@ -306,17 +333,19 @@
         </w:tc>
         <w:tc>
           <w:tcPr>
-            <w:tcW w:w="1276" w:type="dxa"/>
-          </w:tcPr>
-          <w:p>
-            <w:pPr>
-              <w:rPr>
+            <w:tcW w:w="1571" w:type="dxa"/>
+          </w:tcPr>
+          <w:p>
+            <w:pPr>
+              <w:rPr>
+                <w:rFonts w:cs="Times New Roman"/>
                 <w:b/>
                 <w:lang w:val="id-ID"/>
               </w:rPr>
             </w:pPr>
             <w:r>
               <w:rPr>
+                <w:rFonts w:cs="Times New Roman"/>
                 <w:b/>
                 <w:lang w:val="id-ID"/>
               </w:rPr>
@@ -328,300 +357,1147 @@
       <w:tr>
         <w:tc>
           <w:tcPr>
-            <w:tcW w:w="1491" w:type="dxa"/>
-          </w:tcPr>
-          <w:p>
-            <w:pPr>
-              <w:rPr>
-                <w:lang w:val="id-ID"/>
-              </w:rPr>
-            </w:pPr>
-          </w:p>
-        </w:tc>
-        <w:tc>
-          <w:tcPr>
-            <w:tcW w:w="3720" w:type="dxa"/>
-          </w:tcPr>
-          <w:p>
-            <w:pPr>
-              <w:rPr>
-                <w:lang w:val="id-ID"/>
-              </w:rPr>
-            </w:pPr>
-          </w:p>
-        </w:tc>
-        <w:tc>
-          <w:tcPr>
-            <w:tcW w:w="3119" w:type="dxa"/>
-          </w:tcPr>
-          <w:p>
-            <w:pPr>
-              <w:rPr>
-                <w:lang w:val="id-ID"/>
-              </w:rPr>
-            </w:pPr>
-          </w:p>
-        </w:tc>
-        <w:tc>
-          <w:tcPr>
-            <w:tcW w:w="1276" w:type="dxa"/>
-          </w:tcPr>
-          <w:p>
-            <w:pPr>
-              <w:rPr>
-                <w:lang w:val="id-ID"/>
-              </w:rPr>
-            </w:pPr>
+            <w:tcW w:w="1463" w:type="dxa"/>
+          </w:tcPr>
+          <w:p>
+            <w:pPr>
+              <w:rPr>
+                <w:rFonts w:cs="Times New Roman"/>
+                <w:lang w:val="id-ID"/>
+              </w:rPr>
+            </w:pPr>
+            <w:r>
+              <w:rPr>
+                <w:rFonts w:cs="Times New Roman"/>
+                <w:lang w:val="id-ID"/>
+              </w:rPr>
+              <w:t>Parser</w:t>
+            </w:r>
+          </w:p>
+        </w:tc>
+        <w:tc>
+          <w:tcPr>
+            <w:tcW w:w="3558" w:type="dxa"/>
+          </w:tcPr>
+          <w:p>
+            <w:pPr>
+              <w:rPr>
+                <w:rFonts w:cs="Times New Roman"/>
+                <w:lang w:val="id-ID"/>
+              </w:rPr>
+            </w:pPr>
+            <w:r>
+              <w:rPr>
+                <w:rFonts w:cs="Times New Roman"/>
+                <w:color w:val="000000"/>
+              </w:rPr>
+              <w:t>Token</w:t>
+            </w:r>
+          </w:p>
+        </w:tc>
+        <w:tc>
+          <w:tcPr>
+            <w:tcW w:w="3014" w:type="dxa"/>
+          </w:tcPr>
+          <w:p>
+            <w:pPr>
+              <w:rPr>
+                <w:rFonts w:cs="Times New Roman"/>
+                <w:lang w:val="id-ID"/>
+              </w:rPr>
+            </w:pPr>
+            <w:r>
+              <w:rPr>
+                <w:rFonts w:cs="Times New Roman"/>
+                <w:color w:val="000000"/>
+              </w:rPr>
+              <w:t>Sebuah token untuk menghitung</w:t>
+            </w:r>
+          </w:p>
+        </w:tc>
+        <w:tc>
+          <w:tcPr>
+            <w:tcW w:w="1571" w:type="dxa"/>
+          </w:tcPr>
+          <w:p>
+            <w:pPr>
+              <w:rPr>
+                <w:rFonts w:cs="Times New Roman"/>
+                <w:lang w:val="id-ID"/>
+              </w:rPr>
+            </w:pPr>
+            <w:r>
+              <w:rPr>
+                <w:rFonts w:cs="Times New Roman"/>
+                <w:lang w:val="id-ID"/>
+              </w:rPr>
+              <w:t>Reuse</w:t>
+            </w:r>
           </w:p>
         </w:tc>
       </w:tr>
       <w:tr>
         <w:tc>
           <w:tcPr>
-            <w:tcW w:w="1491" w:type="dxa"/>
-          </w:tcPr>
-          <w:p>
-            <w:pPr>
-              <w:rPr>
-                <w:lang w:val="id-ID"/>
-              </w:rPr>
-            </w:pPr>
-          </w:p>
-        </w:tc>
-        <w:tc>
-          <w:tcPr>
-            <w:tcW w:w="3720" w:type="dxa"/>
-          </w:tcPr>
-          <w:p>
-            <w:pPr>
-              <w:rPr>
-                <w:lang w:val="id-ID"/>
-              </w:rPr>
-            </w:pPr>
-          </w:p>
-        </w:tc>
-        <w:tc>
-          <w:tcPr>
-            <w:tcW w:w="3119" w:type="dxa"/>
-          </w:tcPr>
-          <w:p>
-            <w:pPr>
-              <w:rPr>
-                <w:lang w:val="id-ID"/>
-              </w:rPr>
-            </w:pPr>
-          </w:p>
-        </w:tc>
-        <w:tc>
-          <w:tcPr>
-            <w:tcW w:w="1276" w:type="dxa"/>
-          </w:tcPr>
-          <w:p>
-            <w:pPr>
-              <w:rPr>
-                <w:lang w:val="id-ID"/>
-              </w:rPr>
-            </w:pPr>
+            <w:tcW w:w="1463" w:type="dxa"/>
+          </w:tcPr>
+          <w:p>
+            <w:pPr>
+              <w:rPr>
+                <w:rFonts w:cs="Times New Roman"/>
+                <w:lang w:val="id-ID"/>
+              </w:rPr>
+            </w:pPr>
+            <w:r>
+              <w:rPr>
+                <w:rFonts w:cs="Times New Roman"/>
+                <w:lang w:val="id-ID"/>
+              </w:rPr>
+              <w:t>Parser</w:t>
+            </w:r>
+          </w:p>
+        </w:tc>
+        <w:tc>
+          <w:tcPr>
+            <w:tcW w:w="3558" w:type="dxa"/>
+          </w:tcPr>
+          <w:p>
+            <w:pPr>
+              <w:rPr>
+                <w:rFonts w:cs="Times New Roman"/>
+                <w:lang w:val="id-ID"/>
+              </w:rPr>
+            </w:pPr>
+            <w:r>
+              <w:rPr>
+                <w:rFonts w:cs="Times New Roman"/>
+                <w:color w:val="000000"/>
+              </w:rPr>
+              <w:t>Bilangan</w:t>
+            </w:r>
+          </w:p>
+        </w:tc>
+        <w:tc>
+          <w:tcPr>
+            <w:tcW w:w="3014" w:type="dxa"/>
+          </w:tcPr>
+          <w:p>
+            <w:pPr>
+              <w:rPr>
+                <w:rFonts w:cs="Times New Roman"/>
+                <w:lang w:val="id-ID"/>
+              </w:rPr>
+            </w:pPr>
+            <w:r>
+              <w:rPr>
+                <w:rFonts w:cs="Times New Roman"/>
+                <w:color w:val="000000"/>
+              </w:rPr>
+              <w:t xml:space="preserve">Kelas </w:t>
+            </w:r>
+            <w:r>
+              <w:rPr>
+                <w:rFonts w:cs="Times New Roman"/>
+                <w:color w:val="000000"/>
+                <w:lang w:val="id-ID"/>
+              </w:rPr>
+              <w:t>yang men</w:t>
+            </w:r>
+            <w:r>
+              <w:rPr>
+                <w:rFonts w:cs="Times New Roman"/>
+                <w:color w:val="000000"/>
+                <w:lang w:val="id-ID"/>
+              </w:rPr>
+              <w:t>ghasilkan token bilangan</w:t>
+            </w:r>
+          </w:p>
+        </w:tc>
+        <w:tc>
+          <w:tcPr>
+            <w:tcW w:w="1571" w:type="dxa"/>
+          </w:tcPr>
+          <w:p>
+            <w:pPr>
+              <w:rPr>
+                <w:rFonts w:cs="Times New Roman"/>
+                <w:lang w:val="id-ID"/>
+              </w:rPr>
+            </w:pPr>
+            <w:r>
+              <w:rPr>
+                <w:rFonts w:cs="Times New Roman"/>
+                <w:lang w:val="id-ID"/>
+              </w:rPr>
+              <w:t>Reuse</w:t>
+            </w:r>
           </w:p>
         </w:tc>
       </w:tr>
       <w:tr>
         <w:tc>
           <w:tcPr>
-            <w:tcW w:w="1491" w:type="dxa"/>
-          </w:tcPr>
-          <w:p>
-            <w:pPr>
-              <w:rPr>
-                <w:lang w:val="id-ID"/>
-              </w:rPr>
-            </w:pPr>
-          </w:p>
-        </w:tc>
-        <w:tc>
-          <w:tcPr>
-            <w:tcW w:w="3720" w:type="dxa"/>
-          </w:tcPr>
-          <w:p>
-            <w:pPr>
-              <w:rPr>
-                <w:lang w:val="id-ID"/>
-              </w:rPr>
-            </w:pPr>
-          </w:p>
-        </w:tc>
-        <w:tc>
-          <w:tcPr>
-            <w:tcW w:w="3119" w:type="dxa"/>
-          </w:tcPr>
-          <w:p>
-            <w:pPr>
-              <w:rPr>
-                <w:lang w:val="id-ID"/>
-              </w:rPr>
-            </w:pPr>
-          </w:p>
-        </w:tc>
-        <w:tc>
-          <w:tcPr>
-            <w:tcW w:w="1276" w:type="dxa"/>
-          </w:tcPr>
-          <w:p>
-            <w:pPr>
-              <w:rPr>
-                <w:lang w:val="id-ID"/>
-              </w:rPr>
-            </w:pPr>
+            <w:tcW w:w="1463" w:type="dxa"/>
+          </w:tcPr>
+          <w:p>
+            <w:pPr>
+              <w:rPr>
+                <w:rFonts w:cs="Times New Roman"/>
+                <w:lang w:val="id-ID"/>
+              </w:rPr>
+            </w:pPr>
+            <w:r>
+              <w:rPr>
+                <w:rFonts w:cs="Times New Roman"/>
+                <w:lang w:val="id-ID"/>
+              </w:rPr>
+              <w:t>Parser</w:t>
+            </w:r>
+          </w:p>
+        </w:tc>
+        <w:tc>
+          <w:tcPr>
+            <w:tcW w:w="3558" w:type="dxa"/>
+          </w:tcPr>
+          <w:p>
+            <w:pPr>
+              <w:rPr>
+                <w:rFonts w:cs="Times New Roman"/>
+                <w:lang w:val="id-ID"/>
+              </w:rPr>
+            </w:pPr>
+            <w:r>
+              <w:rPr>
+                <w:rFonts w:cs="Times New Roman"/>
+                <w:color w:val="000000"/>
+                <w:lang w:val="id-ID"/>
+              </w:rPr>
+              <w:t>Romawi</w:t>
+            </w:r>
+          </w:p>
+        </w:tc>
+        <w:tc>
+          <w:tcPr>
+            <w:tcW w:w="3014" w:type="dxa"/>
+          </w:tcPr>
+          <w:p>
+            <w:pPr>
+              <w:rPr>
+                <w:rFonts w:cs="Times New Roman"/>
+                <w:lang w:val="id-ID"/>
+              </w:rPr>
+            </w:pPr>
+            <w:r>
+              <w:rPr>
+                <w:rFonts w:cs="Times New Roman"/>
+                <w:color w:val="000000"/>
+              </w:rPr>
+              <w:t xml:space="preserve">Kelas </w:t>
+            </w:r>
+            <w:r>
+              <w:rPr>
+                <w:rFonts w:cs="Times New Roman"/>
+                <w:color w:val="000000"/>
+                <w:lang w:val="id-ID"/>
+              </w:rPr>
+              <w:t>yang men</w:t>
+            </w:r>
+            <w:r>
+              <w:rPr>
+                <w:rFonts w:cs="Times New Roman"/>
+                <w:color w:val="000000"/>
+                <w:lang w:val="id-ID"/>
+              </w:rPr>
+              <w:t>ghasilkan token bilangan romawi</w:t>
+            </w:r>
+          </w:p>
+        </w:tc>
+        <w:tc>
+          <w:tcPr>
+            <w:tcW w:w="1571" w:type="dxa"/>
+          </w:tcPr>
+          <w:p>
+            <w:pPr>
+              <w:rPr>
+                <w:rFonts w:cs="Times New Roman"/>
+                <w:lang w:val="id-ID"/>
+              </w:rPr>
+            </w:pPr>
+            <w:r>
+              <w:rPr>
+                <w:rFonts w:cs="Times New Roman"/>
+                <w:lang w:val="id-ID"/>
+              </w:rPr>
+              <w:t>Reuse</w:t>
+            </w:r>
           </w:p>
         </w:tc>
       </w:tr>
       <w:tr>
         <w:tc>
           <w:tcPr>
-            <w:tcW w:w="1491" w:type="dxa"/>
-          </w:tcPr>
-          <w:p>
-            <w:pPr>
-              <w:rPr>
-                <w:lang w:val="id-ID"/>
-              </w:rPr>
-            </w:pPr>
-          </w:p>
-        </w:tc>
-        <w:tc>
-          <w:tcPr>
-            <w:tcW w:w="3720" w:type="dxa"/>
-          </w:tcPr>
-          <w:p>
-            <w:pPr>
-              <w:rPr>
-                <w:lang w:val="id-ID"/>
-              </w:rPr>
-            </w:pPr>
-          </w:p>
-        </w:tc>
-        <w:tc>
-          <w:tcPr>
-            <w:tcW w:w="3119" w:type="dxa"/>
-          </w:tcPr>
-          <w:p>
-            <w:pPr>
-              <w:rPr>
-                <w:lang w:val="id-ID"/>
-              </w:rPr>
-            </w:pPr>
-          </w:p>
-        </w:tc>
-        <w:tc>
-          <w:tcPr>
-            <w:tcW w:w="1276" w:type="dxa"/>
-          </w:tcPr>
-          <w:p>
-            <w:pPr>
-              <w:rPr>
-                <w:lang w:val="id-ID"/>
-              </w:rPr>
-            </w:pPr>
+            <w:tcW w:w="1463" w:type="dxa"/>
+          </w:tcPr>
+          <w:p>
+            <w:pPr>
+              <w:rPr>
+                <w:rFonts w:cs="Times New Roman"/>
+                <w:lang w:val="id-ID"/>
+              </w:rPr>
+            </w:pPr>
+            <w:r>
+              <w:rPr>
+                <w:rFonts w:cs="Times New Roman"/>
+                <w:lang w:val="id-ID"/>
+              </w:rPr>
+              <w:t>Parser</w:t>
+            </w:r>
+          </w:p>
+        </w:tc>
+        <w:tc>
+          <w:tcPr>
+            <w:tcW w:w="3558" w:type="dxa"/>
+          </w:tcPr>
+          <w:p>
+            <w:pPr>
+              <w:rPr>
+                <w:rFonts w:cs="Times New Roman"/>
+                <w:lang w:val="id-ID"/>
+              </w:rPr>
+            </w:pPr>
+            <w:r>
+              <w:rPr>
+                <w:rFonts w:cs="Times New Roman"/>
+                <w:color w:val="000000"/>
+                <w:lang w:val="id-ID"/>
+              </w:rPr>
+              <w:t>Arab</w:t>
+            </w:r>
+          </w:p>
+        </w:tc>
+        <w:tc>
+          <w:tcPr>
+            <w:tcW w:w="3014" w:type="dxa"/>
+          </w:tcPr>
+          <w:p>
+            <w:pPr>
+              <w:rPr>
+                <w:rFonts w:cs="Times New Roman"/>
+                <w:lang w:val="id-ID"/>
+              </w:rPr>
+            </w:pPr>
+            <w:r>
+              <w:rPr>
+                <w:rFonts w:cs="Times New Roman"/>
+                <w:color w:val="000000"/>
+              </w:rPr>
+              <w:t xml:space="preserve">Kelas </w:t>
+            </w:r>
+            <w:r>
+              <w:rPr>
+                <w:rFonts w:cs="Times New Roman"/>
+                <w:color w:val="000000"/>
+                <w:lang w:val="id-ID"/>
+              </w:rPr>
+              <w:t>yang men</w:t>
+            </w:r>
+            <w:r>
+              <w:rPr>
+                <w:rFonts w:cs="Times New Roman"/>
+                <w:color w:val="000000"/>
+                <w:lang w:val="id-ID"/>
+              </w:rPr>
+              <w:t>ghasilkan token bilangan arab</w:t>
+            </w:r>
+          </w:p>
+        </w:tc>
+        <w:tc>
+          <w:tcPr>
+            <w:tcW w:w="1571" w:type="dxa"/>
+          </w:tcPr>
+          <w:p>
+            <w:pPr>
+              <w:rPr>
+                <w:rFonts w:cs="Times New Roman"/>
+                <w:lang w:val="id-ID"/>
+              </w:rPr>
+            </w:pPr>
+            <w:r>
+              <w:rPr>
+                <w:rFonts w:cs="Times New Roman"/>
+                <w:lang w:val="id-ID"/>
+              </w:rPr>
+              <w:t>Reuse</w:t>
+            </w:r>
           </w:p>
         </w:tc>
       </w:tr>
       <w:tr>
         <w:tc>
           <w:tcPr>
-            <w:tcW w:w="1491" w:type="dxa"/>
-          </w:tcPr>
-          <w:p>
-            <w:pPr>
-              <w:rPr>
-                <w:lang w:val="id-ID"/>
-              </w:rPr>
-            </w:pPr>
-          </w:p>
-        </w:tc>
-        <w:tc>
-          <w:tcPr>
-            <w:tcW w:w="3720" w:type="dxa"/>
-          </w:tcPr>
-          <w:p>
-            <w:pPr>
-              <w:rPr>
-                <w:lang w:val="id-ID"/>
-              </w:rPr>
-            </w:pPr>
-          </w:p>
-        </w:tc>
-        <w:tc>
-          <w:tcPr>
-            <w:tcW w:w="3119" w:type="dxa"/>
-          </w:tcPr>
-          <w:p>
-            <w:pPr>
-              <w:rPr>
-                <w:lang w:val="id-ID"/>
-              </w:rPr>
-            </w:pPr>
-          </w:p>
-        </w:tc>
-        <w:tc>
-          <w:tcPr>
-            <w:tcW w:w="1276" w:type="dxa"/>
-          </w:tcPr>
-          <w:p>
-            <w:pPr>
-              <w:rPr>
-                <w:lang w:val="id-ID"/>
-              </w:rPr>
-            </w:pPr>
+            <w:tcW w:w="1463" w:type="dxa"/>
+          </w:tcPr>
+          <w:p>
+            <w:pPr>
+              <w:rPr>
+                <w:rFonts w:cs="Times New Roman"/>
+                <w:lang w:val="id-ID"/>
+              </w:rPr>
+            </w:pPr>
+            <w:r>
+              <w:rPr>
+                <w:rFonts w:cs="Times New Roman"/>
+                <w:lang w:val="id-ID"/>
+              </w:rPr>
+              <w:t>Parser</w:t>
+            </w:r>
+          </w:p>
+        </w:tc>
+        <w:tc>
+          <w:tcPr>
+            <w:tcW w:w="3558" w:type="dxa"/>
+          </w:tcPr>
+          <w:p>
+            <w:pPr>
+              <w:rPr>
+                <w:rFonts w:cs="Times New Roman"/>
+                <w:lang w:val="id-ID"/>
+              </w:rPr>
+            </w:pPr>
+            <w:r>
+              <w:rPr>
+                <w:rFonts w:cs="Times New Roman"/>
+                <w:color w:val="000000"/>
+              </w:rPr>
+              <w:t>Operator</w:t>
+            </w:r>
+          </w:p>
+        </w:tc>
+        <w:tc>
+          <w:tcPr>
+            <w:tcW w:w="3014" w:type="dxa"/>
+          </w:tcPr>
+          <w:p>
+            <w:pPr>
+              <w:rPr>
+                <w:rFonts w:cs="Times New Roman"/>
+                <w:lang w:val="id-ID"/>
+              </w:rPr>
+            </w:pPr>
+            <w:r>
+              <w:rPr>
+                <w:rFonts w:cs="Times New Roman"/>
+                <w:lang w:val="id-ID"/>
+              </w:rPr>
+              <w:t xml:space="preserve">Kelas untuk </w:t>
+            </w:r>
+            <w:r>
+              <w:rPr>
+                <w:rFonts w:cs="Times New Roman"/>
+                <w:lang w:val="id-ID"/>
+              </w:rPr>
+              <w:t>token operator</w:t>
+            </w:r>
+          </w:p>
+        </w:tc>
+        <w:tc>
+          <w:tcPr>
+            <w:tcW w:w="1571" w:type="dxa"/>
+          </w:tcPr>
+          <w:p>
+            <w:pPr>
+              <w:rPr>
+                <w:rFonts w:cs="Times New Roman"/>
+                <w:lang w:val="id-ID"/>
+              </w:rPr>
+            </w:pPr>
+            <w:r>
+              <w:rPr>
+                <w:rFonts w:cs="Times New Roman"/>
+                <w:lang w:val="id-ID"/>
+              </w:rPr>
+              <w:t>Reuse</w:t>
+            </w:r>
           </w:p>
         </w:tc>
       </w:tr>
       <w:tr>
         <w:tc>
           <w:tcPr>
-            <w:tcW w:w="1491" w:type="dxa"/>
-          </w:tcPr>
-          <w:p>
-            <w:pPr>
-              <w:rPr>
-                <w:lang w:val="id-ID"/>
-              </w:rPr>
-            </w:pPr>
-          </w:p>
-        </w:tc>
-        <w:tc>
-          <w:tcPr>
-            <w:tcW w:w="3720" w:type="dxa"/>
-          </w:tcPr>
-          <w:p>
-            <w:pPr>
-              <w:rPr>
-                <w:lang w:val="id-ID"/>
-              </w:rPr>
-            </w:pPr>
-          </w:p>
-        </w:tc>
-        <w:tc>
-          <w:tcPr>
-            <w:tcW w:w="3119" w:type="dxa"/>
-          </w:tcPr>
-          <w:p>
-            <w:pPr>
-              <w:rPr>
-                <w:lang w:val="id-ID"/>
-              </w:rPr>
-            </w:pPr>
-          </w:p>
-        </w:tc>
-        <w:tc>
-          <w:tcPr>
-            <w:tcW w:w="1276" w:type="dxa"/>
-          </w:tcPr>
-          <w:p>
-            <w:pPr>
-              <w:rPr>
-                <w:lang w:val="id-ID"/>
-              </w:rPr>
-            </w:pPr>
+            <w:tcW w:w="1463" w:type="dxa"/>
+          </w:tcPr>
+          <w:p>
+            <w:pPr>
+              <w:rPr>
+                <w:rFonts w:cs="Times New Roman"/>
+                <w:lang w:val="id-ID"/>
+              </w:rPr>
+            </w:pPr>
+            <w:r>
+              <w:rPr>
+                <w:rFonts w:cs="Times New Roman"/>
+                <w:lang w:val="id-ID"/>
+              </w:rPr>
+              <w:t>Parser</w:t>
+            </w:r>
+          </w:p>
+        </w:tc>
+        <w:tc>
+          <w:tcPr>
+            <w:tcW w:w="3558" w:type="dxa"/>
+          </w:tcPr>
+          <w:p>
+            <w:pPr>
+              <w:rPr>
+                <w:rFonts w:cs="Times New Roman"/>
+                <w:lang w:val="id-ID"/>
+              </w:rPr>
+            </w:pPr>
+            <w:r>
+              <w:rPr>
+                <w:rFonts w:cs="Times New Roman"/>
+                <w:color w:val="000000"/>
+              </w:rPr>
+              <w:t>Perintah</w:t>
+            </w:r>
+          </w:p>
+        </w:tc>
+        <w:tc>
+          <w:tcPr>
+            <w:tcW w:w="3014" w:type="dxa"/>
+          </w:tcPr>
+          <w:p>
+            <w:pPr>
+              <w:rPr>
+                <w:rFonts w:cs="Times New Roman"/>
+                <w:lang w:val="id-ID"/>
+              </w:rPr>
+            </w:pPr>
+            <w:r>
+              <w:rPr>
+                <w:rFonts w:cs="Times New Roman"/>
+                <w:lang w:val="id-ID"/>
+              </w:rPr>
+              <w:t xml:space="preserve">Kelas untuk </w:t>
+            </w:r>
+            <w:r>
+              <w:rPr>
+                <w:rFonts w:cs="Times New Roman"/>
+                <w:lang w:val="id-ID"/>
+              </w:rPr>
+              <w:t>token perintah</w:t>
+            </w:r>
+          </w:p>
+        </w:tc>
+        <w:tc>
+          <w:tcPr>
+            <w:tcW w:w="1571" w:type="dxa"/>
+          </w:tcPr>
+          <w:p>
+            <w:pPr>
+              <w:rPr>
+                <w:rFonts w:cs="Times New Roman"/>
+                <w:lang w:val="id-ID"/>
+              </w:rPr>
+            </w:pPr>
+            <w:r>
+              <w:rPr>
+                <w:rFonts w:cs="Times New Roman"/>
+                <w:lang w:val="id-ID"/>
+              </w:rPr>
+              <w:t>Reuse</w:t>
+            </w:r>
+          </w:p>
+        </w:tc>
+      </w:tr>
+      <w:tr>
+        <w:tc>
+          <w:tcPr>
+            <w:tcW w:w="1463" w:type="dxa"/>
+          </w:tcPr>
+          <w:p>
+            <w:pPr>
+              <w:rPr>
+                <w:rFonts w:cs="Times New Roman"/>
+                <w:lang w:val="id-ID"/>
+              </w:rPr>
+            </w:pPr>
+            <w:r>
+              <w:rPr>
+                <w:rFonts w:cs="Times New Roman"/>
+                <w:lang w:val="id-ID"/>
+              </w:rPr>
+              <w:t>Parser</w:t>
+            </w:r>
+          </w:p>
+        </w:tc>
+        <w:tc>
+          <w:tcPr>
+            <w:tcW w:w="3558" w:type="dxa"/>
+          </w:tcPr>
+          <w:p>
+            <w:pPr>
+              <w:rPr>
+                <w:rFonts w:cs="Times New Roman"/>
+                <w:lang w:val="id-ID"/>
+              </w:rPr>
+            </w:pPr>
+            <w:r>
+              <w:rPr>
+                <w:rFonts w:cs="Times New Roman"/>
+                <w:color w:val="000000"/>
+              </w:rPr>
+              <w:t>Parser</w:t>
+            </w:r>
+          </w:p>
+        </w:tc>
+        <w:tc>
+          <w:tcPr>
+            <w:tcW w:w="3014" w:type="dxa"/>
+          </w:tcPr>
+          <w:p>
+            <w:pPr>
+              <w:rPr>
+                <w:rFonts w:cs="Times New Roman"/>
+                <w:lang w:val="id-ID"/>
+              </w:rPr>
+            </w:pPr>
+            <w:r>
+              <w:rPr>
+                <w:rFonts w:cs="Times New Roman"/>
+                <w:lang w:val="id-ID"/>
+              </w:rPr>
+              <w:t>Kelas untuk melaukan pemotongan string menjadi token</w:t>
+            </w:r>
+          </w:p>
+        </w:tc>
+        <w:tc>
+          <w:tcPr>
+            <w:tcW w:w="1571" w:type="dxa"/>
+          </w:tcPr>
+          <w:p>
+            <w:pPr>
+              <w:rPr>
+                <w:rFonts w:cs="Times New Roman"/>
+                <w:lang w:val="id-ID"/>
+              </w:rPr>
+            </w:pPr>
+            <w:r>
+              <w:rPr>
+                <w:rFonts w:cs="Times New Roman"/>
+                <w:lang w:val="id-ID"/>
+              </w:rPr>
+              <w:t>Reuse</w:t>
+            </w:r>
+          </w:p>
+        </w:tc>
+      </w:tr>
+      <w:tr>
+        <w:tc>
+          <w:tcPr>
+            <w:tcW w:w="1463" w:type="dxa"/>
+          </w:tcPr>
+          <w:p>
+            <w:pPr>
+              <w:rPr>
+                <w:rFonts w:cs="Times New Roman"/>
+                <w:lang w:val="id-ID"/>
+              </w:rPr>
+            </w:pPr>
+            <w:r>
+              <w:rPr>
+                <w:rFonts w:cs="Times New Roman"/>
+                <w:lang w:val="id-ID"/>
+              </w:rPr>
+              <w:t>Memori</w:t>
+            </w:r>
+          </w:p>
+        </w:tc>
+        <w:tc>
+          <w:tcPr>
+            <w:tcW w:w="3558" w:type="dxa"/>
+          </w:tcPr>
+          <w:p>
+            <w:pPr>
+              <w:rPr>
+                <w:rFonts w:cs="Times New Roman"/>
+                <w:lang w:val="id-ID"/>
+              </w:rPr>
+            </w:pPr>
+            <w:r>
+              <w:rPr>
+                <w:rFonts w:cs="Times New Roman"/>
+                <w:lang w:val="id-ID"/>
+              </w:rPr>
+              <w:t>Memori</w:t>
+            </w:r>
+          </w:p>
+        </w:tc>
+        <w:tc>
+          <w:tcPr>
+            <w:tcW w:w="3014" w:type="dxa"/>
+          </w:tcPr>
+          <w:p>
+            <w:pPr>
+              <w:rPr>
+                <w:rFonts w:cs="Times New Roman"/>
+                <w:lang w:val="id-ID"/>
+              </w:rPr>
+            </w:pPr>
+            <w:r>
+              <w:rPr>
+                <w:rFonts w:cs="Times New Roman"/>
+                <w:lang w:val="id-ID"/>
+              </w:rPr>
+              <w:t>Kelas dari memori yang merupakan kumpulan expression</w:t>
+            </w:r>
+          </w:p>
+        </w:tc>
+        <w:tc>
+          <w:tcPr>
+            <w:tcW w:w="1571" w:type="dxa"/>
+          </w:tcPr>
+          <w:p>
+            <w:pPr>
+              <w:rPr>
+                <w:rFonts w:cs="Times New Roman"/>
+                <w:lang w:val="id-ID"/>
+              </w:rPr>
+            </w:pPr>
+            <w:r>
+              <w:rPr>
+                <w:rFonts w:cs="Times New Roman"/>
+                <w:lang w:val="id-ID"/>
+              </w:rPr>
+              <w:t>No</w:t>
+            </w:r>
+          </w:p>
+        </w:tc>
+      </w:tr>
+      <w:tr>
+        <w:tc>
+          <w:tcPr>
+            <w:tcW w:w="1463" w:type="dxa"/>
+          </w:tcPr>
+          <w:p>
+            <w:pPr>
+              <w:rPr>
+                <w:rFonts w:cs="Times New Roman"/>
+                <w:lang w:val="id-ID"/>
+              </w:rPr>
+            </w:pPr>
+            <w:r>
+              <w:rPr>
+                <w:rFonts w:cs="Times New Roman"/>
+                <w:lang w:val="id-ID"/>
+              </w:rPr>
+              <w:t>Memori</w:t>
+            </w:r>
+          </w:p>
+        </w:tc>
+        <w:tc>
+          <w:tcPr>
+            <w:tcW w:w="3558" w:type="dxa"/>
+          </w:tcPr>
+          <w:p>
+            <w:pPr>
+              <w:rPr>
+                <w:rFonts w:cs="Times New Roman"/>
+                <w:lang w:val="id-ID"/>
+              </w:rPr>
+            </w:pPr>
+            <w:r>
+              <w:rPr>
+                <w:rFonts w:cs="Times New Roman"/>
+                <w:lang w:val="id-ID"/>
+              </w:rPr>
+              <w:t>Expression</w:t>
+            </w:r>
+          </w:p>
+        </w:tc>
+        <w:tc>
+          <w:tcPr>
+            <w:tcW w:w="3014" w:type="dxa"/>
+          </w:tcPr>
+          <w:p>
+            <w:pPr>
+              <w:rPr>
+                <w:rFonts w:cs="Times New Roman"/>
+                <w:lang w:val="id-ID"/>
+              </w:rPr>
+            </w:pPr>
+            <w:r>
+              <w:rPr>
+                <w:rFonts w:cs="Times New Roman"/>
+                <w:lang w:val="id-ID"/>
+              </w:rPr>
+              <w:t>Kelas dari ekspresi yang merupakan kumpulan token</w:t>
+            </w:r>
+          </w:p>
+        </w:tc>
+        <w:tc>
+          <w:tcPr>
+            <w:tcW w:w="1571" w:type="dxa"/>
+          </w:tcPr>
+          <w:p>
+            <w:pPr>
+              <w:rPr>
+                <w:rFonts w:cs="Times New Roman"/>
+                <w:lang w:val="id-ID"/>
+              </w:rPr>
+            </w:pPr>
+            <w:r>
+              <w:rPr>
+                <w:rFonts w:cs="Times New Roman"/>
+                <w:lang w:val="id-ID"/>
+              </w:rPr>
+              <w:t>Reuse</w:t>
+            </w:r>
+          </w:p>
+        </w:tc>
+      </w:tr>
+      <w:tr>
+        <w:tc>
+          <w:tcPr>
+            <w:tcW w:w="1463" w:type="dxa"/>
+          </w:tcPr>
+          <w:p>
+            <w:pPr>
+              <w:pStyle w:val="NormalWeb"/>
+              <w:spacing w:before="0" w:beforeAutospacing="0" w:after="0" w:afterAutospacing="0" w:line="0" w:lineRule="atLeast"/>
+              <w:rPr>
+                <w:lang w:val="id-ID"/>
+              </w:rPr>
+            </w:pPr>
+            <w:r>
+              <w:rPr>
+                <w:color w:val="000000"/>
+                <w:lang w:val="id-ID"/>
+              </w:rPr>
+              <w:t>STL</w:t>
+            </w:r>
+          </w:p>
+        </w:tc>
+        <w:tc>
+          <w:tcPr>
+            <w:tcW w:w="3558" w:type="dxa"/>
+          </w:tcPr>
+          <w:p>
+            <w:pPr>
+              <w:pStyle w:val="NormalWeb"/>
+              <w:spacing w:before="0" w:beforeAutospacing="0" w:after="0" w:afterAutospacing="0" w:line="0" w:lineRule="atLeast"/>
+            </w:pPr>
+            <w:r>
+              <w:rPr>
+                <w:color w:val="000000"/>
+              </w:rPr>
+              <w:t>Vector</w:t>
+            </w:r>
+          </w:p>
+        </w:tc>
+        <w:tc>
+          <w:tcPr>
+            <w:tcW w:w="3014" w:type="dxa"/>
+          </w:tcPr>
+          <w:p>
+            <w:pPr>
+              <w:pStyle w:val="NormalWeb"/>
+              <w:spacing w:before="0" w:beforeAutospacing="0" w:after="0" w:afterAutospacing="0" w:line="0" w:lineRule="atLeast"/>
+              <w:rPr>
+                <w:lang w:val="id-ID"/>
+              </w:rPr>
+            </w:pPr>
+            <w:r>
+              <w:rPr>
+                <w:color w:val="000000"/>
+              </w:rPr>
+              <w:t>Sebuah implementasi vector STL</w:t>
+            </w:r>
+          </w:p>
+        </w:tc>
+        <w:tc>
+          <w:tcPr>
+            <w:tcW w:w="1571" w:type="dxa"/>
+          </w:tcPr>
+          <w:p>
+            <w:pPr>
+              <w:pStyle w:val="NormalWeb"/>
+              <w:spacing w:before="0" w:beforeAutospacing="0" w:after="0" w:afterAutospacing="0" w:line="0" w:lineRule="atLeast"/>
+              <w:rPr>
+                <w:lang w:val="id-ID"/>
+              </w:rPr>
+            </w:pPr>
+            <w:r>
+              <w:rPr>
+                <w:lang w:val="id-ID"/>
+              </w:rPr>
+              <w:t>No</w:t>
+            </w:r>
+          </w:p>
+        </w:tc>
+      </w:tr>
+      <w:tr>
+        <w:tc>
+          <w:tcPr>
+            <w:tcW w:w="1463" w:type="dxa"/>
+          </w:tcPr>
+          <w:p>
+            <w:pPr>
+              <w:pStyle w:val="NormalWeb"/>
+              <w:spacing w:before="0" w:beforeAutospacing="0" w:after="0" w:afterAutospacing="0" w:line="0" w:lineRule="atLeast"/>
+            </w:pPr>
+            <w:r>
+              <w:rPr>
+                <w:color w:val="000000"/>
+                <w:lang w:val="id-ID"/>
+              </w:rPr>
+              <w:t>STL</w:t>
+            </w:r>
+            <w:r>
+              <w:rPr>
+                <w:rStyle w:val="apple-tab-span"/>
+                <w:color w:val="000000"/>
+              </w:rPr>
+              <w:tab/>
+            </w:r>
+            <w:r>
+              <w:rPr>
+                <w:color w:val="000000"/>
+              </w:rPr>
+              <w:t xml:space="preserve"> </w:t>
+            </w:r>
+          </w:p>
+        </w:tc>
+        <w:tc>
+          <w:tcPr>
+            <w:tcW w:w="3558" w:type="dxa"/>
+          </w:tcPr>
+          <w:p>
+            <w:pPr>
+              <w:pStyle w:val="NormalWeb"/>
+              <w:spacing w:before="0" w:beforeAutospacing="0" w:after="0" w:afterAutospacing="0" w:line="0" w:lineRule="atLeast"/>
+            </w:pPr>
+            <w:r>
+              <w:rPr>
+                <w:color w:val="000000"/>
+              </w:rPr>
+              <w:t>Stack</w:t>
+            </w:r>
+          </w:p>
+        </w:tc>
+        <w:tc>
+          <w:tcPr>
+            <w:tcW w:w="3014" w:type="dxa"/>
+          </w:tcPr>
+          <w:p>
+            <w:pPr>
+              <w:pStyle w:val="NormalWeb"/>
+              <w:spacing w:before="0" w:beforeAutospacing="0" w:after="0" w:afterAutospacing="0" w:line="0" w:lineRule="atLeast"/>
+            </w:pPr>
+            <w:r>
+              <w:rPr>
+                <w:color w:val="000000"/>
+              </w:rPr>
+              <w:t>Sebuah implementasi Stack STL</w:t>
+            </w:r>
+          </w:p>
+        </w:tc>
+        <w:tc>
+          <w:tcPr>
+            <w:tcW w:w="1571" w:type="dxa"/>
+          </w:tcPr>
+          <w:p>
+            <w:pPr>
+              <w:pStyle w:val="NormalWeb"/>
+              <w:spacing w:before="0" w:beforeAutospacing="0" w:after="0" w:afterAutospacing="0" w:line="0" w:lineRule="atLeast"/>
+              <w:rPr>
+                <w:lang w:val="id-ID"/>
+              </w:rPr>
+            </w:pPr>
+            <w:r>
+              <w:rPr>
+                <w:lang w:val="id-ID"/>
+              </w:rPr>
+              <w:t>No</w:t>
+            </w:r>
+          </w:p>
+        </w:tc>
+      </w:tr>
+      <w:tr>
+        <w:tc>
+          <w:tcPr>
+            <w:tcW w:w="1463" w:type="dxa"/>
+          </w:tcPr>
+          <w:p>
+            <w:pPr>
+              <w:pStyle w:val="NormalWeb"/>
+              <w:spacing w:before="0" w:beforeAutospacing="0" w:after="0" w:afterAutospacing="0" w:line="0" w:lineRule="atLeast"/>
+            </w:pPr>
+            <w:r>
+              <w:rPr>
+                <w:color w:val="000000"/>
+                <w:lang w:val="id-ID"/>
+              </w:rPr>
+              <w:t>Menghitung</w:t>
+            </w:r>
+            <w:r>
+              <w:rPr>
+                <w:color w:val="000000"/>
+              </w:rPr>
+              <w:t xml:space="preserve"> </w:t>
+            </w:r>
+          </w:p>
+        </w:tc>
+        <w:tc>
+          <w:tcPr>
+            <w:tcW w:w="3558" w:type="dxa"/>
+          </w:tcPr>
+          <w:p>
+            <w:pPr>
+              <w:pStyle w:val="NormalWeb"/>
+              <w:spacing w:before="0" w:beforeAutospacing="0" w:after="0" w:afterAutospacing="0" w:line="0" w:lineRule="atLeast"/>
+            </w:pPr>
+            <w:r>
+              <w:rPr>
+                <w:color w:val="000000"/>
+              </w:rPr>
+              <w:t>Kalkulator</w:t>
+            </w:r>
+          </w:p>
+        </w:tc>
+        <w:tc>
+          <w:tcPr>
+            <w:tcW w:w="3014" w:type="dxa"/>
+          </w:tcPr>
+          <w:p>
+            <w:pPr>
+              <w:pStyle w:val="NormalWeb"/>
+              <w:spacing w:before="0" w:beforeAutospacing="0" w:after="0" w:afterAutospacing="0" w:line="0" w:lineRule="atLeast"/>
+              <w:rPr>
+                <w:lang w:val="id-ID"/>
+              </w:rPr>
+            </w:pPr>
+            <w:r>
+              <w:rPr>
+                <w:color w:val="000000"/>
+              </w:rPr>
+              <w:t>Me</w:t>
+            </w:r>
+            <w:r>
+              <w:rPr>
+                <w:color w:val="000000"/>
+                <w:lang w:val="id-ID"/>
+              </w:rPr>
+              <w:t xml:space="preserve">nerima input , </w:t>
+            </w:r>
+            <w:r>
+              <w:rPr>
+                <w:color w:val="000000"/>
+              </w:rPr>
+              <w:t>Mengganti mode dan menghitung sintaks</w:t>
+            </w:r>
+          </w:p>
+        </w:tc>
+        <w:tc>
+          <w:tcPr>
+            <w:tcW w:w="1571" w:type="dxa"/>
+          </w:tcPr>
+          <w:p>
+            <w:pPr>
+              <w:pStyle w:val="NormalWeb"/>
+              <w:spacing w:before="0" w:beforeAutospacing="0" w:after="0" w:afterAutospacing="0" w:line="0" w:lineRule="atLeast"/>
+            </w:pPr>
+            <w:r>
+              <w:rPr>
+                <w:lang w:val="id-ID"/>
+              </w:rPr>
+              <w:t>Reuse</w:t>
+            </w:r>
+          </w:p>
+        </w:tc>
+      </w:tr>
+      <w:tr>
+        <w:tc>
+          <w:tcPr>
+            <w:tcW w:w="1463" w:type="dxa"/>
+          </w:tcPr>
+          <w:p>
+            <w:pPr>
+              <w:pStyle w:val="NormalWeb"/>
+              <w:spacing w:before="0" w:beforeAutospacing="0" w:after="0" w:afterAutospacing="0" w:line="0" w:lineRule="atLeast"/>
+              <w:rPr>
+                <w:color w:val="000000"/>
+                <w:lang w:val="id-ID"/>
+              </w:rPr>
+            </w:pPr>
+            <w:r>
+              <w:rPr>
+                <w:color w:val="000000"/>
+                <w:lang w:val="id-ID"/>
+              </w:rPr>
+              <w:t>Menghitung</w:t>
+            </w:r>
+          </w:p>
+        </w:tc>
+        <w:tc>
+          <w:tcPr>
+            <w:tcW w:w="3558" w:type="dxa"/>
+          </w:tcPr>
+          <w:p>
+            <w:pPr>
+              <w:pStyle w:val="NormalWeb"/>
+              <w:spacing w:before="0" w:beforeAutospacing="0" w:after="0" w:afterAutospacing="0" w:line="0" w:lineRule="atLeast"/>
+              <w:rPr>
+                <w:color w:val="000000"/>
+                <w:lang w:val="id-ID"/>
+              </w:rPr>
+            </w:pPr>
+            <w:r>
+              <w:rPr>
+                <w:color w:val="000000"/>
+                <w:lang w:val="id-ID"/>
+              </w:rPr>
+              <w:t>Penghitung</w:t>
+            </w:r>
+          </w:p>
+        </w:tc>
+        <w:tc>
+          <w:tcPr>
+            <w:tcW w:w="3014" w:type="dxa"/>
+          </w:tcPr>
+          <w:p>
+            <w:pPr>
+              <w:pStyle w:val="NormalWeb"/>
+              <w:spacing w:before="0" w:beforeAutospacing="0" w:after="0" w:afterAutospacing="0" w:line="0" w:lineRule="atLeast"/>
+              <w:rPr>
+                <w:color w:val="000000"/>
+                <w:lang w:val="id-ID"/>
+              </w:rPr>
+            </w:pPr>
+            <w:r>
+              <w:rPr>
+                <w:color w:val="000000"/>
+                <w:lang w:val="id-ID"/>
+              </w:rPr>
+              <w:t>Melakukan penghitungan token</w:t>
+            </w:r>
+          </w:p>
+        </w:tc>
+        <w:tc>
+          <w:tcPr>
+            <w:tcW w:w="1571" w:type="dxa"/>
+          </w:tcPr>
+          <w:p>
+            <w:pPr>
+              <w:pStyle w:val="NormalWeb"/>
+              <w:spacing w:before="0" w:beforeAutospacing="0" w:after="0" w:afterAutospacing="0" w:line="0" w:lineRule="atLeast"/>
+            </w:pPr>
+            <w:r>
+              <w:rPr>
+                <w:lang w:val="id-ID"/>
+              </w:rPr>
+              <w:t>Reuse</w:t>
+            </w:r>
           </w:p>
         </w:tc>
       </w:tr>
@@ -658,56 +1534,81 @@
         <w:rPr>
           <w:lang w:val="id-ID"/>
         </w:rPr>
+        <w:lastRenderedPageBreak/>
         <w:t>Strategi Implementasi</w:t>
       </w:r>
     </w:p>
     <w:p>
       <w:pPr>
-        <w:rPr>
-          <w:i/>
-          <w:color w:val="FF0000"/>
+        <w:ind w:firstLine="432"/>
+        <w:rPr>
           <w:lang w:val="id-ID"/>
         </w:rPr>
       </w:pPr>
       <w:r>
         <w:rPr>
-          <w:i/>
-          <w:color w:val="FF0000"/>
           <w:lang w:val="id-ID"/>
         </w:rPr>
-        <w:t xml:space="preserve">Jelaskan prinsip-prinsip penting </w:t>
+        <w:t xml:space="preserve">Kalkulator yang dibuat dalam bahasa JAVA akan terdiri dari 2 package. </w:t>
       </w:r>
       <w:r>
         <w:rPr>
-          <w:i/>
-          <w:color w:val="FF0000"/>
           <w:lang w:val="id-ID"/>
         </w:rPr>
-        <w:t xml:space="preserve">dan behaviour setoran </w:t>
+        <w:t xml:space="preserve">Package </w:t>
       </w:r>
       <w:r>
         <w:rPr>
           <w:i/>
-          <w:color w:val="FF0000"/>
           <w:lang w:val="id-ID"/>
         </w:rPr>
-        <w:t>yang</w:t>
+        <w:t>Expression Calculator</w:t>
       </w:r>
       <w:r>
         <w:rPr>
-          <w:i/>
-          <w:color w:val="FF0000"/>
           <w:lang w:val="id-ID"/>
         </w:rPr>
-        <w:t xml:space="preserve"> anda rencanakan, yang</w:t>
+        <w:t xml:space="preserve"> akan bekerja untuk menerima ekspresi, mengolah ekspresi dan menampilkan ekspresi. Package </w:t>
       </w:r>
       <w:r>
         <w:rPr>
           <w:i/>
-          <w:color w:val="FF0000"/>
           <w:lang w:val="id-ID"/>
         </w:rPr>
-        <w:t xml:space="preserve"> akan mempengaruhi rancangan kelas aplikasi JAVA</w:t>
+        <w:t xml:space="preserve">Command </w:t>
+      </w:r>
+      <w:r>
+        <w:rPr>
+          <w:i/>
+          <w:lang w:val="id-ID"/>
+        </w:rPr>
+        <w:t>Processor</w:t>
+      </w:r>
+      <w:r>
+        <w:rPr>
+          <w:lang w:val="id-ID"/>
+        </w:rPr>
+        <w:t xml:space="preserve"> akan mengolah perintah yang diberikan ke kalkulator.</w:t>
+      </w:r>
+    </w:p>
+    <w:p>
+      <w:pPr>
+        <w:ind w:firstLine="432"/>
+        <w:rPr>
+          <w:lang w:val="id-ID"/>
+        </w:rPr>
+      </w:pPr>
+      <w:r>
+        <w:rPr>
+          <w:lang w:val="id-ID"/>
+        </w:rPr>
+        <w:t xml:space="preserve">Langkah yang akan ditempuh oleh kalkulator adalah : pertama akan diterima sebuah ekspresi, kemudian ekspresi akan dibedakan menjadi perintah atau bukan. Bila perintah, maka akan ekspresi akan dilempar sebagai parameter ke command processor untuk dieksekusi, bila ekspresi matematika maka </w:t>
+      </w:r>
+      <w:r>
+        <w:rPr>
+          <w:lang w:val="id-ID"/>
+        </w:rPr>
+        <w:t xml:space="preserve">akan dilempar sebagai parameter ke penghitung. Hasil perhitungan akan ditampilkan oleh controller dengan </w:t>
       </w:r>
     </w:p>
     <w:p>
@@ -733,27 +1634,23 @@
     </w:p>
     <w:p>
       <w:pPr>
-        <w:rPr>
-          <w:i/>
-          <w:color w:val="FF0000"/>
+        <w:ind w:left="576"/>
+        <w:rPr>
           <w:lang w:val="id-ID"/>
         </w:rPr>
       </w:pPr>
       <w:r>
         <w:rPr>
-          <w:i/>
-          <w:color w:val="FF0000"/>
           <w:lang w:val="id-ID"/>
         </w:rPr>
-        <w:t>&lt;jelaskan bagaiman expression calculator akan bekerja, akan menjadi sketsa main program dan kolaborasi kelas&gt;</w:t>
+        <w:t>Menerima sebuah string. Memecah string menjadi token. Token dikumpulkan kembali menjadi ekspresi. Ekspresi dapat dibaca nilainya dan ditampilkan.</w:t>
       </w:r>
-    </w:p>
-    <w:p>
-      <w:pPr>
+      <w:r>
         <w:rPr>
           <w:lang w:val="id-ID"/>
         </w:rPr>
-      </w:pPr>
+        <w:t xml:space="preserve"> Selain itu ekspresi merupakan parameter yang dapat dilempar ke command processor</w:t>
+      </w:r>
     </w:p>
     <w:p>
       <w:pPr>
@@ -777,27 +1674,17 @@
     </w:p>
     <w:p>
       <w:pPr>
-        <w:rPr>
-          <w:i/>
-          <w:color w:val="FF0000"/>
+        <w:ind w:left="576"/>
+        <w:rPr>
           <w:lang w:val="id-ID"/>
         </w:rPr>
       </w:pPr>
       <w:r>
         <w:rPr>
-          <w:i/>
-          <w:color w:val="FF0000"/>
           <w:lang w:val="id-ID"/>
         </w:rPr>
-        <w:t>&lt;jelaskan bagaiman command processor akan bekerja, akan menjadi sketsa main program dan kolaborasi kelas&gt;</w:t>
+        <w:t>Command processor merupakan sekumpulan kelas untuk menjalankan proses yang diberikan dalam ekspresi. Bila ekspresi berbentuk matematika diberikan maka comand processor akan menghitung ekspresi tersebut. Bila berupa ekspresi logika maka kalkulator akan menentukan nilai relasional logika sebagai true atau false. Bila berupa perintah untuk set dan perintah memori maka command processor akan menampilkan string di layar</w:t>
       </w:r>
-    </w:p>
-    <w:p>
-      <w:pPr>
-        <w:rPr>
-          <w:lang w:val="id-ID"/>
-        </w:rPr>
-      </w:pPr>
     </w:p>
     <w:p>
       <w:pPr>
@@ -856,15 +1743,15 @@
     <w:tbl>
       <w:tblPr>
         <w:tblStyle w:val="TableGrid"/>
-        <w:tblW w:w="9962" w:type="dxa"/>
+        <w:tblW w:w="10098" w:type="dxa"/>
         <w:tblLook w:val="04A0" w:firstRow="1" w:lastRow="0" w:firstColumn="1" w:lastColumn="0" w:noHBand="0" w:noVBand="1"/>
       </w:tblPr>
       <w:tblGrid>
-        <w:gridCol w:w="1309"/>
-        <w:gridCol w:w="2343"/>
-        <w:gridCol w:w="2410"/>
-        <w:gridCol w:w="2823"/>
-        <w:gridCol w:w="1077"/>
+        <w:gridCol w:w="2283"/>
+        <w:gridCol w:w="1407"/>
+        <w:gridCol w:w="1989"/>
+        <w:gridCol w:w="3319"/>
+        <w:gridCol w:w="1100"/>
       </w:tblGrid>
       <w:tr>
         <w:trPr>
@@ -872,7 +1759,7 @@
         </w:trPr>
         <w:tc>
           <w:tcPr>
-            <w:tcW w:w="1309" w:type="dxa"/>
+            <w:tcW w:w="2283" w:type="dxa"/>
           </w:tcPr>
           <w:p>
             <w:pPr>
@@ -892,7 +1779,7 @@
         </w:tc>
         <w:tc>
           <w:tcPr>
-            <w:tcW w:w="2343" w:type="dxa"/>
+            <w:tcW w:w="1425" w:type="dxa"/>
           </w:tcPr>
           <w:p>
             <w:pPr>
@@ -912,7 +1799,7 @@
         </w:tc>
         <w:tc>
           <w:tcPr>
-            <w:tcW w:w="2410" w:type="dxa"/>
+            <w:tcW w:w="1620" w:type="dxa"/>
           </w:tcPr>
           <w:p>
             <w:pPr>
@@ -932,7 +1819,7 @@
         </w:tc>
         <w:tc>
           <w:tcPr>
-            <w:tcW w:w="2823" w:type="dxa"/>
+            <w:tcW w:w="3616" w:type="dxa"/>
           </w:tcPr>
           <w:p>
             <w:pPr>
@@ -952,7 +1839,7 @@
         </w:tc>
         <w:tc>
           <w:tcPr>
-            <w:tcW w:w="1077" w:type="dxa"/>
+            <w:tcW w:w="1154" w:type="dxa"/>
           </w:tcPr>
           <w:p>
             <w:pPr>
@@ -974,372 +1861,1216 @@
       <w:tr>
         <w:tc>
           <w:tcPr>
-            <w:tcW w:w="1309" w:type="dxa"/>
-          </w:tcPr>
-          <w:p>
-            <w:pPr>
-              <w:rPr>
-                <w:lang w:val="id-ID"/>
-              </w:rPr>
-            </w:pPr>
-          </w:p>
-        </w:tc>
-        <w:tc>
-          <w:tcPr>
-            <w:tcW w:w="2343" w:type="dxa"/>
-          </w:tcPr>
-          <w:p>
-            <w:pPr>
-              <w:rPr>
-                <w:lang w:val="id-ID"/>
-              </w:rPr>
-            </w:pPr>
-          </w:p>
-        </w:tc>
-        <w:tc>
-          <w:tcPr>
-            <w:tcW w:w="2410" w:type="dxa"/>
-          </w:tcPr>
-          <w:p>
-            <w:pPr>
-              <w:rPr>
-                <w:lang w:val="id-ID"/>
-              </w:rPr>
-            </w:pPr>
-          </w:p>
-        </w:tc>
-        <w:tc>
-          <w:tcPr>
-            <w:tcW w:w="2823" w:type="dxa"/>
-          </w:tcPr>
-          <w:p>
-            <w:pPr>
-              <w:rPr>
-                <w:lang w:val="id-ID"/>
-              </w:rPr>
-            </w:pPr>
-          </w:p>
-        </w:tc>
-        <w:tc>
-          <w:tcPr>
-            <w:tcW w:w="1077" w:type="dxa"/>
-          </w:tcPr>
-          <w:p>
-            <w:pPr>
-              <w:rPr>
-                <w:lang w:val="id-ID"/>
-              </w:rPr>
-            </w:pPr>
+            <w:tcW w:w="2283" w:type="dxa"/>
+          </w:tcPr>
+          <w:p>
+            <w:pPr>
+              <w:rPr>
+                <w:rFonts w:cs="Times New Roman"/>
+                <w:lang w:val="id-ID"/>
+              </w:rPr>
+            </w:pPr>
+            <w:r>
+              <w:rPr>
+                <w:rFonts w:cs="Times New Roman"/>
+                <w:lang w:val="id-ID"/>
+              </w:rPr>
+              <w:t>ExpressionCalculator</w:t>
+            </w:r>
+          </w:p>
+        </w:tc>
+        <w:tc>
+          <w:tcPr>
+            <w:tcW w:w="1425" w:type="dxa"/>
+          </w:tcPr>
+          <w:p>
+            <w:pPr>
+              <w:rPr>
+                <w:rFonts w:cs="Times New Roman"/>
+                <w:lang w:val="id-ID"/>
+              </w:rPr>
+            </w:pPr>
+            <w:r>
+              <w:rPr>
+                <w:rFonts w:cs="Times New Roman"/>
+                <w:color w:val="000000"/>
+              </w:rPr>
+              <w:t>Token</w:t>
+            </w:r>
+          </w:p>
+        </w:tc>
+        <w:tc>
+          <w:tcPr>
+            <w:tcW w:w="1620" w:type="dxa"/>
+          </w:tcPr>
+          <w:p>
+            <w:pPr>
+              <w:rPr>
+                <w:rFonts w:cs="Times New Roman"/>
+                <w:lang w:val="id-ID"/>
+              </w:rPr>
+            </w:pPr>
+            <w:r>
+              <w:rPr>
+                <w:rFonts w:cs="Times New Roman"/>
+                <w:color w:val="000000"/>
+              </w:rPr>
+              <w:t>Token</w:t>
+            </w:r>
+          </w:p>
+        </w:tc>
+        <w:tc>
+          <w:tcPr>
+            <w:tcW w:w="3616" w:type="dxa"/>
+          </w:tcPr>
+          <w:p>
+            <w:pPr>
+              <w:rPr>
+                <w:lang w:val="id-ID"/>
+              </w:rPr>
+            </w:pPr>
+            <w:r>
+              <w:rPr>
+                <w:lang w:val="id-ID"/>
+              </w:rPr>
+              <w:t>Merubah sintaks C++ menjadi Java, tidak memiliki destruktor</w:t>
+            </w:r>
+          </w:p>
+        </w:tc>
+        <w:tc>
+          <w:tcPr>
+            <w:tcW w:w="1154" w:type="dxa"/>
+          </w:tcPr>
+          <w:p>
+            <w:pPr>
+              <w:rPr>
+                <w:lang w:val="id-ID"/>
+              </w:rPr>
+            </w:pPr>
+            <w:r>
+              <w:rPr>
+                <w:lang w:val="id-ID"/>
+              </w:rPr>
+              <w:t>90%</w:t>
+            </w:r>
           </w:p>
         </w:tc>
       </w:tr>
       <w:tr>
         <w:tc>
           <w:tcPr>
-            <w:tcW w:w="1309" w:type="dxa"/>
-          </w:tcPr>
-          <w:p>
-            <w:pPr>
-              <w:rPr>
-                <w:lang w:val="id-ID"/>
-              </w:rPr>
-            </w:pPr>
-          </w:p>
-        </w:tc>
-        <w:tc>
-          <w:tcPr>
-            <w:tcW w:w="2343" w:type="dxa"/>
-          </w:tcPr>
-          <w:p>
-            <w:pPr>
-              <w:rPr>
-                <w:lang w:val="id-ID"/>
-              </w:rPr>
-            </w:pPr>
-          </w:p>
-        </w:tc>
-        <w:tc>
-          <w:tcPr>
-            <w:tcW w:w="2410" w:type="dxa"/>
-          </w:tcPr>
-          <w:p>
-            <w:pPr>
-              <w:rPr>
-                <w:lang w:val="id-ID"/>
-              </w:rPr>
-            </w:pPr>
-          </w:p>
-        </w:tc>
-        <w:tc>
-          <w:tcPr>
-            <w:tcW w:w="2823" w:type="dxa"/>
-          </w:tcPr>
-          <w:p>
-            <w:pPr>
-              <w:rPr>
-                <w:lang w:val="id-ID"/>
-              </w:rPr>
-            </w:pPr>
-          </w:p>
-        </w:tc>
-        <w:tc>
-          <w:tcPr>
-            <w:tcW w:w="1077" w:type="dxa"/>
-          </w:tcPr>
-          <w:p>
-            <w:pPr>
-              <w:rPr>
-                <w:lang w:val="id-ID"/>
-              </w:rPr>
-            </w:pPr>
+            <w:tcW w:w="2283" w:type="dxa"/>
+          </w:tcPr>
+          <w:p>
+            <w:pPr>
+              <w:rPr>
+                <w:rFonts w:cs="Times New Roman"/>
+                <w:lang w:val="id-ID"/>
+              </w:rPr>
+            </w:pPr>
+            <w:r>
+              <w:rPr>
+                <w:rFonts w:cs="Times New Roman"/>
+                <w:lang w:val="id-ID"/>
+              </w:rPr>
+              <w:t>ExpressionCalculator</w:t>
+            </w:r>
+          </w:p>
+        </w:tc>
+        <w:tc>
+          <w:tcPr>
+            <w:tcW w:w="1425" w:type="dxa"/>
+          </w:tcPr>
+          <w:p>
+            <w:pPr>
+              <w:rPr>
+                <w:rFonts w:cs="Times New Roman"/>
+                <w:lang w:val="id-ID"/>
+              </w:rPr>
+            </w:pPr>
+            <w:r>
+              <w:rPr>
+                <w:rFonts w:cs="Times New Roman"/>
+                <w:color w:val="000000"/>
+              </w:rPr>
+              <w:t>Bilangan</w:t>
+            </w:r>
+          </w:p>
+        </w:tc>
+        <w:tc>
+          <w:tcPr>
+            <w:tcW w:w="1620" w:type="dxa"/>
+          </w:tcPr>
+          <w:p>
+            <w:pPr>
+              <w:rPr>
+                <w:rFonts w:cs="Times New Roman"/>
+                <w:lang w:val="id-ID"/>
+              </w:rPr>
+            </w:pPr>
+            <w:r>
+              <w:rPr>
+                <w:rFonts w:cs="Times New Roman"/>
+                <w:color w:val="000000"/>
+              </w:rPr>
+              <w:t>Bilangan</w:t>
+            </w:r>
+          </w:p>
+        </w:tc>
+        <w:tc>
+          <w:tcPr>
+            <w:tcW w:w="3616" w:type="dxa"/>
+          </w:tcPr>
+          <w:p>
+            <w:pPr>
+              <w:rPr>
+                <w:lang w:val="id-ID"/>
+              </w:rPr>
+            </w:pPr>
+            <w:r>
+              <w:rPr>
+                <w:lang w:val="id-ID"/>
+              </w:rPr>
+              <w:t>Merubah sintaks C++ menjadi Java, tidak memiliki destruktor</w:t>
+            </w:r>
+          </w:p>
+        </w:tc>
+        <w:tc>
+          <w:tcPr>
+            <w:tcW w:w="1154" w:type="dxa"/>
+          </w:tcPr>
+          <w:p>
+            <w:pPr>
+              <w:rPr>
+                <w:lang w:val="id-ID"/>
+              </w:rPr>
+            </w:pPr>
+            <w:r>
+              <w:rPr>
+                <w:lang w:val="id-ID"/>
+              </w:rPr>
+              <w:t>90%</w:t>
+            </w:r>
           </w:p>
         </w:tc>
       </w:tr>
       <w:tr>
         <w:tc>
           <w:tcPr>
-            <w:tcW w:w="1309" w:type="dxa"/>
-          </w:tcPr>
-          <w:p>
-            <w:pPr>
-              <w:rPr>
-                <w:lang w:val="id-ID"/>
-              </w:rPr>
-            </w:pPr>
-          </w:p>
-        </w:tc>
-        <w:tc>
-          <w:tcPr>
-            <w:tcW w:w="2343" w:type="dxa"/>
-          </w:tcPr>
-          <w:p>
-            <w:pPr>
-              <w:rPr>
-                <w:lang w:val="id-ID"/>
-              </w:rPr>
-            </w:pPr>
-          </w:p>
-        </w:tc>
-        <w:tc>
-          <w:tcPr>
-            <w:tcW w:w="2410" w:type="dxa"/>
-          </w:tcPr>
-          <w:p>
-            <w:pPr>
-              <w:rPr>
-                <w:lang w:val="id-ID"/>
-              </w:rPr>
-            </w:pPr>
-          </w:p>
-        </w:tc>
-        <w:tc>
-          <w:tcPr>
-            <w:tcW w:w="2823" w:type="dxa"/>
-          </w:tcPr>
-          <w:p>
-            <w:pPr>
-              <w:rPr>
-                <w:lang w:val="id-ID"/>
-              </w:rPr>
-            </w:pPr>
-          </w:p>
-        </w:tc>
-        <w:tc>
-          <w:tcPr>
-            <w:tcW w:w="1077" w:type="dxa"/>
-          </w:tcPr>
-          <w:p>
-            <w:pPr>
-              <w:rPr>
-                <w:lang w:val="id-ID"/>
-              </w:rPr>
-            </w:pPr>
+            <w:tcW w:w="2283" w:type="dxa"/>
+          </w:tcPr>
+          <w:p>
+            <w:pPr>
+              <w:rPr>
+                <w:rFonts w:cs="Times New Roman"/>
+                <w:lang w:val="id-ID"/>
+              </w:rPr>
+            </w:pPr>
+            <w:r>
+              <w:rPr>
+                <w:rFonts w:cs="Times New Roman"/>
+                <w:lang w:val="id-ID"/>
+              </w:rPr>
+              <w:t>ExpressionCalculator</w:t>
+            </w:r>
+          </w:p>
+        </w:tc>
+        <w:tc>
+          <w:tcPr>
+            <w:tcW w:w="1425" w:type="dxa"/>
+          </w:tcPr>
+          <w:p>
+            <w:pPr>
+              <w:rPr>
+                <w:rFonts w:cs="Times New Roman"/>
+                <w:lang w:val="id-ID"/>
+              </w:rPr>
+            </w:pPr>
+            <w:r>
+              <w:rPr>
+                <w:rFonts w:cs="Times New Roman"/>
+                <w:color w:val="000000"/>
+                <w:lang w:val="id-ID"/>
+              </w:rPr>
+              <w:t>Romawi</w:t>
+            </w:r>
+          </w:p>
+        </w:tc>
+        <w:tc>
+          <w:tcPr>
+            <w:tcW w:w="1620" w:type="dxa"/>
+          </w:tcPr>
+          <w:p>
+            <w:pPr>
+              <w:rPr>
+                <w:rFonts w:cs="Times New Roman"/>
+                <w:lang w:val="id-ID"/>
+              </w:rPr>
+            </w:pPr>
+            <w:r>
+              <w:rPr>
+                <w:rFonts w:cs="Times New Roman"/>
+                <w:color w:val="000000"/>
+                <w:lang w:val="id-ID"/>
+              </w:rPr>
+              <w:t>Romawi</w:t>
+            </w:r>
+          </w:p>
+        </w:tc>
+        <w:tc>
+          <w:tcPr>
+            <w:tcW w:w="3616" w:type="dxa"/>
+          </w:tcPr>
+          <w:p>
+            <w:pPr>
+              <w:rPr>
+                <w:lang w:val="id-ID"/>
+              </w:rPr>
+            </w:pPr>
+            <w:r>
+              <w:rPr>
+                <w:lang w:val="id-ID"/>
+              </w:rPr>
+              <w:t>Merubah sintaks C++ menjadi Java, tidak memiliki destruktor</w:t>
+            </w:r>
+          </w:p>
+        </w:tc>
+        <w:tc>
+          <w:tcPr>
+            <w:tcW w:w="1154" w:type="dxa"/>
+          </w:tcPr>
+          <w:p>
+            <w:pPr>
+              <w:rPr>
+                <w:lang w:val="id-ID"/>
+              </w:rPr>
+            </w:pPr>
+            <w:r>
+              <w:rPr>
+                <w:lang w:val="id-ID"/>
+              </w:rPr>
+              <w:t>90%</w:t>
+            </w:r>
           </w:p>
         </w:tc>
       </w:tr>
       <w:tr>
         <w:tc>
           <w:tcPr>
-            <w:tcW w:w="1309" w:type="dxa"/>
-          </w:tcPr>
-          <w:p>
-            <w:pPr>
-              <w:rPr>
-                <w:lang w:val="id-ID"/>
-              </w:rPr>
-            </w:pPr>
-          </w:p>
-        </w:tc>
-        <w:tc>
-          <w:tcPr>
-            <w:tcW w:w="2343" w:type="dxa"/>
-          </w:tcPr>
-          <w:p>
-            <w:pPr>
-              <w:rPr>
-                <w:lang w:val="id-ID"/>
-              </w:rPr>
-            </w:pPr>
-          </w:p>
-        </w:tc>
-        <w:tc>
-          <w:tcPr>
-            <w:tcW w:w="2410" w:type="dxa"/>
-          </w:tcPr>
-          <w:p>
-            <w:pPr>
-              <w:rPr>
-                <w:lang w:val="id-ID"/>
-              </w:rPr>
-            </w:pPr>
-          </w:p>
-        </w:tc>
-        <w:tc>
-          <w:tcPr>
-            <w:tcW w:w="2823" w:type="dxa"/>
-          </w:tcPr>
-          <w:p>
-            <w:pPr>
-              <w:rPr>
-                <w:lang w:val="id-ID"/>
-              </w:rPr>
-            </w:pPr>
-          </w:p>
-        </w:tc>
-        <w:tc>
-          <w:tcPr>
-            <w:tcW w:w="1077" w:type="dxa"/>
-          </w:tcPr>
-          <w:p>
-            <w:pPr>
-              <w:rPr>
-                <w:lang w:val="id-ID"/>
-              </w:rPr>
-            </w:pPr>
+            <w:tcW w:w="2283" w:type="dxa"/>
+          </w:tcPr>
+          <w:p>
+            <w:pPr>
+              <w:rPr>
+                <w:rFonts w:cs="Times New Roman"/>
+                <w:lang w:val="id-ID"/>
+              </w:rPr>
+            </w:pPr>
+            <w:r>
+              <w:rPr>
+                <w:rFonts w:cs="Times New Roman"/>
+                <w:lang w:val="id-ID"/>
+              </w:rPr>
+              <w:t>ExpressionCalculator</w:t>
+            </w:r>
+          </w:p>
+        </w:tc>
+        <w:tc>
+          <w:tcPr>
+            <w:tcW w:w="1425" w:type="dxa"/>
+          </w:tcPr>
+          <w:p>
+            <w:pPr>
+              <w:rPr>
+                <w:rFonts w:cs="Times New Roman"/>
+                <w:lang w:val="id-ID"/>
+              </w:rPr>
+            </w:pPr>
+            <w:r>
+              <w:rPr>
+                <w:rFonts w:cs="Times New Roman"/>
+                <w:color w:val="000000"/>
+                <w:lang w:val="id-ID"/>
+              </w:rPr>
+              <w:t>Arab</w:t>
+            </w:r>
+          </w:p>
+        </w:tc>
+        <w:tc>
+          <w:tcPr>
+            <w:tcW w:w="1620" w:type="dxa"/>
+          </w:tcPr>
+          <w:p>
+            <w:pPr>
+              <w:rPr>
+                <w:rFonts w:cs="Times New Roman"/>
+                <w:lang w:val="id-ID"/>
+              </w:rPr>
+            </w:pPr>
+            <w:r>
+              <w:rPr>
+                <w:rFonts w:cs="Times New Roman"/>
+                <w:color w:val="000000"/>
+                <w:lang w:val="id-ID"/>
+              </w:rPr>
+              <w:t>Arab</w:t>
+            </w:r>
+          </w:p>
+        </w:tc>
+        <w:tc>
+          <w:tcPr>
+            <w:tcW w:w="3616" w:type="dxa"/>
+          </w:tcPr>
+          <w:p>
+            <w:pPr>
+              <w:rPr>
+                <w:lang w:val="id-ID"/>
+              </w:rPr>
+            </w:pPr>
+            <w:r>
+              <w:rPr>
+                <w:lang w:val="id-ID"/>
+              </w:rPr>
+              <w:t>Merubah sintaks C++ menjadi Java, tidak memiliki destruktor</w:t>
+            </w:r>
+          </w:p>
+        </w:tc>
+        <w:tc>
+          <w:tcPr>
+            <w:tcW w:w="1154" w:type="dxa"/>
+          </w:tcPr>
+          <w:p>
+            <w:pPr>
+              <w:rPr>
+                <w:lang w:val="id-ID"/>
+              </w:rPr>
+            </w:pPr>
+            <w:r>
+              <w:rPr>
+                <w:lang w:val="id-ID"/>
+              </w:rPr>
+              <w:t>90%</w:t>
+            </w:r>
           </w:p>
         </w:tc>
       </w:tr>
       <w:tr>
         <w:tc>
           <w:tcPr>
-            <w:tcW w:w="1309" w:type="dxa"/>
-          </w:tcPr>
-          <w:p>
-            <w:pPr>
-              <w:rPr>
-                <w:lang w:val="id-ID"/>
-              </w:rPr>
-            </w:pPr>
-          </w:p>
-        </w:tc>
-        <w:tc>
-          <w:tcPr>
-            <w:tcW w:w="2343" w:type="dxa"/>
-          </w:tcPr>
-          <w:p>
-            <w:pPr>
-              <w:rPr>
-                <w:lang w:val="id-ID"/>
-              </w:rPr>
-            </w:pPr>
-          </w:p>
-        </w:tc>
-        <w:tc>
-          <w:tcPr>
-            <w:tcW w:w="2410" w:type="dxa"/>
-          </w:tcPr>
-          <w:p>
-            <w:pPr>
-              <w:rPr>
-                <w:lang w:val="id-ID"/>
-              </w:rPr>
-            </w:pPr>
-          </w:p>
-        </w:tc>
-        <w:tc>
-          <w:tcPr>
-            <w:tcW w:w="2823" w:type="dxa"/>
-          </w:tcPr>
-          <w:p>
-            <w:pPr>
-              <w:rPr>
-                <w:lang w:val="id-ID"/>
-              </w:rPr>
-            </w:pPr>
-          </w:p>
-        </w:tc>
-        <w:tc>
-          <w:tcPr>
-            <w:tcW w:w="1077" w:type="dxa"/>
-          </w:tcPr>
-          <w:p>
-            <w:pPr>
-              <w:rPr>
-                <w:lang w:val="id-ID"/>
-              </w:rPr>
-            </w:pPr>
+            <w:tcW w:w="2283" w:type="dxa"/>
+          </w:tcPr>
+          <w:p>
+            <w:pPr>
+              <w:rPr>
+                <w:rFonts w:cs="Times New Roman"/>
+                <w:lang w:val="id-ID"/>
+              </w:rPr>
+            </w:pPr>
+            <w:r>
+              <w:rPr>
+                <w:rFonts w:cs="Times New Roman"/>
+                <w:lang w:val="id-ID"/>
+              </w:rPr>
+              <w:t>ExpressionCalculator</w:t>
+            </w:r>
+          </w:p>
+        </w:tc>
+        <w:tc>
+          <w:tcPr>
+            <w:tcW w:w="1425" w:type="dxa"/>
+          </w:tcPr>
+          <w:p>
+            <w:pPr>
+              <w:rPr>
+                <w:rFonts w:cs="Times New Roman"/>
+                <w:lang w:val="id-ID"/>
+              </w:rPr>
+            </w:pPr>
+            <w:r>
+              <w:rPr>
+                <w:rFonts w:cs="Times New Roman"/>
+                <w:color w:val="000000"/>
+              </w:rPr>
+              <w:t>Operator</w:t>
+            </w:r>
+          </w:p>
+        </w:tc>
+        <w:tc>
+          <w:tcPr>
+            <w:tcW w:w="1620" w:type="dxa"/>
+          </w:tcPr>
+          <w:p>
+            <w:pPr>
+              <w:rPr>
+                <w:rFonts w:cs="Times New Roman"/>
+                <w:lang w:val="id-ID"/>
+              </w:rPr>
+            </w:pPr>
+            <w:r>
+              <w:rPr>
+                <w:rFonts w:cs="Times New Roman"/>
+                <w:color w:val="000000"/>
+              </w:rPr>
+              <w:t>Operator</w:t>
+            </w:r>
+          </w:p>
+        </w:tc>
+        <w:tc>
+          <w:tcPr>
+            <w:tcW w:w="3616" w:type="dxa"/>
+          </w:tcPr>
+          <w:p>
+            <w:pPr>
+              <w:rPr>
+                <w:lang w:val="id-ID"/>
+              </w:rPr>
+            </w:pPr>
+            <w:r>
+              <w:rPr>
+                <w:lang w:val="id-ID"/>
+              </w:rPr>
+              <w:t>Merubah sintaks C++ menjadi Java, tidak memiliki destruktor</w:t>
+            </w:r>
+          </w:p>
+        </w:tc>
+        <w:tc>
+          <w:tcPr>
+            <w:tcW w:w="1154" w:type="dxa"/>
+          </w:tcPr>
+          <w:p>
+            <w:pPr>
+              <w:rPr>
+                <w:lang w:val="id-ID"/>
+              </w:rPr>
+            </w:pPr>
+            <w:r>
+              <w:rPr>
+                <w:lang w:val="id-ID"/>
+              </w:rPr>
+              <w:t>90%</w:t>
+            </w:r>
           </w:p>
         </w:tc>
       </w:tr>
       <w:tr>
         <w:tc>
           <w:tcPr>
-            <w:tcW w:w="1309" w:type="dxa"/>
-          </w:tcPr>
-          <w:p>
-            <w:pPr>
-              <w:rPr>
-                <w:lang w:val="id-ID"/>
-              </w:rPr>
-            </w:pPr>
-          </w:p>
-        </w:tc>
-        <w:tc>
-          <w:tcPr>
-            <w:tcW w:w="2343" w:type="dxa"/>
-          </w:tcPr>
-          <w:p>
-            <w:pPr>
-              <w:rPr>
-                <w:lang w:val="id-ID"/>
-              </w:rPr>
-            </w:pPr>
-          </w:p>
-        </w:tc>
-        <w:tc>
-          <w:tcPr>
-            <w:tcW w:w="2410" w:type="dxa"/>
-          </w:tcPr>
-          <w:p>
-            <w:pPr>
-              <w:rPr>
-                <w:lang w:val="id-ID"/>
-              </w:rPr>
-            </w:pPr>
-          </w:p>
-        </w:tc>
-        <w:tc>
-          <w:tcPr>
-            <w:tcW w:w="2823" w:type="dxa"/>
-          </w:tcPr>
-          <w:p>
-            <w:pPr>
-              <w:rPr>
-                <w:lang w:val="id-ID"/>
-              </w:rPr>
-            </w:pPr>
-          </w:p>
-        </w:tc>
-        <w:tc>
-          <w:tcPr>
-            <w:tcW w:w="1077" w:type="dxa"/>
-          </w:tcPr>
-          <w:p>
-            <w:pPr>
-              <w:rPr>
-                <w:lang w:val="id-ID"/>
-              </w:rPr>
-            </w:pPr>
+            <w:tcW w:w="2283" w:type="dxa"/>
+          </w:tcPr>
+          <w:p>
+            <w:pPr>
+              <w:rPr>
+                <w:rFonts w:cs="Times New Roman"/>
+                <w:lang w:val="id-ID"/>
+              </w:rPr>
+            </w:pPr>
+            <w:r>
+              <w:rPr>
+                <w:rFonts w:cs="Times New Roman"/>
+                <w:lang w:val="id-ID"/>
+              </w:rPr>
+              <w:t>ExpressionCalculator</w:t>
+            </w:r>
+          </w:p>
+        </w:tc>
+        <w:tc>
+          <w:tcPr>
+            <w:tcW w:w="1425" w:type="dxa"/>
+          </w:tcPr>
+          <w:p>
+            <w:pPr>
+              <w:rPr>
+                <w:rFonts w:cs="Times New Roman"/>
+                <w:lang w:val="id-ID"/>
+              </w:rPr>
+            </w:pPr>
+            <w:r>
+              <w:rPr>
+                <w:rFonts w:cs="Times New Roman"/>
+                <w:color w:val="000000"/>
+              </w:rPr>
+              <w:t>Perintah</w:t>
+            </w:r>
+          </w:p>
+        </w:tc>
+        <w:tc>
+          <w:tcPr>
+            <w:tcW w:w="1620" w:type="dxa"/>
+          </w:tcPr>
+          <w:p>
+            <w:pPr>
+              <w:rPr>
+                <w:rFonts w:cs="Times New Roman"/>
+                <w:lang w:val="id-ID"/>
+              </w:rPr>
+            </w:pPr>
+            <w:r>
+              <w:rPr>
+                <w:rFonts w:cs="Times New Roman"/>
+                <w:color w:val="000000"/>
+              </w:rPr>
+              <w:t>Perintah</w:t>
+            </w:r>
+          </w:p>
+        </w:tc>
+        <w:tc>
+          <w:tcPr>
+            <w:tcW w:w="3616" w:type="dxa"/>
+          </w:tcPr>
+          <w:p>
+            <w:pPr>
+              <w:rPr>
+                <w:lang w:val="id-ID"/>
+              </w:rPr>
+            </w:pPr>
+            <w:r>
+              <w:rPr>
+                <w:lang w:val="id-ID"/>
+              </w:rPr>
+              <w:t>Merubah sintaks C++ menjadi Java, tidak memiliki destruktor</w:t>
+            </w:r>
+          </w:p>
+          <w:p>
+            <w:pPr>
+              <w:rPr>
+                <w:lang w:val="id-ID"/>
+              </w:rPr>
+            </w:pPr>
+            <w:r>
+              <w:rPr>
+                <w:lang w:val="id-ID"/>
+              </w:rPr>
+              <w:t>Menambahkan perintah perbandingan logika</w:t>
+            </w:r>
+          </w:p>
+        </w:tc>
+        <w:tc>
+          <w:tcPr>
+            <w:tcW w:w="1154" w:type="dxa"/>
+          </w:tcPr>
+          <w:p>
+            <w:pPr>
+              <w:rPr>
+                <w:lang w:val="id-ID"/>
+              </w:rPr>
+            </w:pPr>
+            <w:r>
+              <w:rPr>
+                <w:lang w:val="id-ID"/>
+              </w:rPr>
+              <w:t>90%</w:t>
+            </w:r>
+          </w:p>
+        </w:tc>
+      </w:tr>
+      <w:tr>
+        <w:tc>
+          <w:tcPr>
+            <w:tcW w:w="2283" w:type="dxa"/>
+          </w:tcPr>
+          <w:p>
+            <w:pPr>
+              <w:rPr>
+                <w:rFonts w:cs="Times New Roman"/>
+                <w:lang w:val="id-ID"/>
+              </w:rPr>
+            </w:pPr>
+            <w:r>
+              <w:rPr>
+                <w:rFonts w:cs="Times New Roman"/>
+                <w:lang w:val="id-ID"/>
+              </w:rPr>
+              <w:t>ExpressionCalculator</w:t>
+            </w:r>
+          </w:p>
+        </w:tc>
+        <w:tc>
+          <w:tcPr>
+            <w:tcW w:w="1425" w:type="dxa"/>
+          </w:tcPr>
+          <w:p>
+            <w:pPr>
+              <w:rPr>
+                <w:rFonts w:cs="Times New Roman"/>
+                <w:lang w:val="id-ID"/>
+              </w:rPr>
+            </w:pPr>
+            <w:r>
+              <w:rPr>
+                <w:rFonts w:cs="Times New Roman"/>
+                <w:color w:val="000000"/>
+              </w:rPr>
+              <w:t>Parser</w:t>
+            </w:r>
+          </w:p>
+        </w:tc>
+        <w:tc>
+          <w:tcPr>
+            <w:tcW w:w="1620" w:type="dxa"/>
+          </w:tcPr>
+          <w:p>
+            <w:pPr>
+              <w:rPr>
+                <w:rFonts w:cs="Times New Roman"/>
+                <w:lang w:val="id-ID"/>
+              </w:rPr>
+            </w:pPr>
+            <w:r>
+              <w:rPr>
+                <w:rFonts w:cs="Times New Roman"/>
+                <w:color w:val="000000"/>
+              </w:rPr>
+              <w:t>Parser</w:t>
+            </w:r>
+          </w:p>
+        </w:tc>
+        <w:tc>
+          <w:tcPr>
+            <w:tcW w:w="3616" w:type="dxa"/>
+          </w:tcPr>
+          <w:p>
+            <w:pPr>
+              <w:rPr>
+                <w:lang w:val="id-ID"/>
+              </w:rPr>
+            </w:pPr>
+            <w:r>
+              <w:rPr>
+                <w:lang w:val="id-ID"/>
+              </w:rPr>
+              <w:t>Merubah sintaks C++ menjadi Java, tidak memiliki destruktor</w:t>
+            </w:r>
+            <w:r>
+              <w:rPr>
+                <w:lang w:val="id-ID"/>
+              </w:rPr>
+              <w:t>.</w:t>
+            </w:r>
+          </w:p>
+          <w:p>
+            <w:pPr>
+              <w:rPr>
+                <w:lang w:val="id-ID"/>
+              </w:rPr>
+            </w:pPr>
+            <w:r>
+              <w:rPr>
+                <w:lang w:val="id-ID"/>
+              </w:rPr>
+              <w:t xml:space="preserve">Memotong string menjadi sebuah ekspresi yang dapat </w:t>
+            </w:r>
+            <w:r>
+              <w:rPr>
+                <w:lang w:val="id-ID"/>
+              </w:rPr>
+              <w:lastRenderedPageBreak/>
+              <w:t>diberikan pada kelas lain</w:t>
+            </w:r>
+          </w:p>
+        </w:tc>
+        <w:tc>
+          <w:tcPr>
+            <w:tcW w:w="1154" w:type="dxa"/>
+          </w:tcPr>
+          <w:p>
+            <w:pPr>
+              <w:rPr>
+                <w:lang w:val="id-ID"/>
+              </w:rPr>
+            </w:pPr>
+            <w:r>
+              <w:rPr>
+                <w:lang w:val="id-ID"/>
+              </w:rPr>
+              <w:lastRenderedPageBreak/>
+              <w:t>90%</w:t>
+            </w:r>
+          </w:p>
+        </w:tc>
+      </w:tr>
+      <w:tr>
+        <w:tc>
+          <w:tcPr>
+            <w:tcW w:w="2283" w:type="dxa"/>
+          </w:tcPr>
+          <w:p>
+            <w:pPr>
+              <w:rPr>
+                <w:rFonts w:cs="Times New Roman"/>
+                <w:lang w:val="id-ID"/>
+              </w:rPr>
+            </w:pPr>
+            <w:r>
+              <w:rPr>
+                <w:rFonts w:cs="Times New Roman"/>
+                <w:lang w:val="id-ID"/>
+              </w:rPr>
+              <w:lastRenderedPageBreak/>
+              <w:t>ExpressionCalculator</w:t>
+            </w:r>
+          </w:p>
+        </w:tc>
+        <w:tc>
+          <w:tcPr>
+            <w:tcW w:w="1425" w:type="dxa"/>
+          </w:tcPr>
+          <w:p>
+            <w:pPr>
+              <w:rPr>
+                <w:rFonts w:cs="Times New Roman"/>
+                <w:lang w:val="id-ID"/>
+              </w:rPr>
+            </w:pPr>
+            <w:r>
+              <w:rPr>
+                <w:rFonts w:cs="Times New Roman"/>
+                <w:lang w:val="id-ID"/>
+              </w:rPr>
+              <w:t>Expression</w:t>
+            </w:r>
+          </w:p>
+        </w:tc>
+        <w:tc>
+          <w:tcPr>
+            <w:tcW w:w="1620" w:type="dxa"/>
+          </w:tcPr>
+          <w:p>
+            <w:pPr>
+              <w:rPr>
+                <w:rFonts w:cs="Times New Roman"/>
+                <w:lang w:val="id-ID"/>
+              </w:rPr>
+            </w:pPr>
+            <w:r>
+              <w:rPr>
+                <w:rFonts w:cs="Times New Roman"/>
+                <w:lang w:val="id-ID"/>
+              </w:rPr>
+              <w:t>Expression</w:t>
+            </w:r>
+          </w:p>
+        </w:tc>
+        <w:tc>
+          <w:tcPr>
+            <w:tcW w:w="3616" w:type="dxa"/>
+          </w:tcPr>
+          <w:p>
+            <w:pPr>
+              <w:rPr>
+                <w:lang w:val="id-ID"/>
+              </w:rPr>
+            </w:pPr>
+            <w:r>
+              <w:rPr>
+                <w:lang w:val="id-ID"/>
+              </w:rPr>
+              <w:t>Merubah sintaks C++ menjadi Java, tidak memiliki destruktor</w:t>
+            </w:r>
+            <w:r>
+              <w:rPr>
+                <w:lang w:val="id-ID"/>
+              </w:rPr>
+              <w:t>.</w:t>
+            </w:r>
+          </w:p>
+          <w:p>
+            <w:pPr>
+              <w:rPr>
+                <w:lang w:val="id-ID"/>
+              </w:rPr>
+            </w:pPr>
+            <w:r>
+              <w:rPr>
+                <w:lang w:val="id-ID"/>
+              </w:rPr>
+              <w:t>Menggunakan Java API menyerupai vector pada  CPP</w:t>
+            </w:r>
+          </w:p>
+        </w:tc>
+        <w:tc>
+          <w:tcPr>
+            <w:tcW w:w="1154" w:type="dxa"/>
+          </w:tcPr>
+          <w:p>
+            <w:pPr>
+              <w:rPr>
+                <w:lang w:val="id-ID"/>
+              </w:rPr>
+            </w:pPr>
+            <w:r>
+              <w:rPr>
+                <w:lang w:val="id-ID"/>
+              </w:rPr>
+              <w:t>90%</w:t>
+            </w:r>
+          </w:p>
+        </w:tc>
+      </w:tr>
+      <w:tr>
+        <w:tc>
+          <w:tcPr>
+            <w:tcW w:w="2283" w:type="dxa"/>
+          </w:tcPr>
+          <w:p>
+            <w:pPr>
+              <w:pStyle w:val="NormalWeb"/>
+              <w:spacing w:before="0" w:beforeAutospacing="0" w:after="0" w:afterAutospacing="0" w:line="0" w:lineRule="atLeast"/>
+            </w:pPr>
+            <w:r>
+              <w:rPr>
+                <w:color w:val="000000"/>
+                <w:lang w:val="id-ID"/>
+              </w:rPr>
+              <w:t>CommandProcessor</w:t>
+            </w:r>
+          </w:p>
+        </w:tc>
+        <w:tc>
+          <w:tcPr>
+            <w:tcW w:w="1425" w:type="dxa"/>
+          </w:tcPr>
+          <w:p>
+            <w:pPr>
+              <w:pStyle w:val="NormalWeb"/>
+              <w:spacing w:before="0" w:beforeAutospacing="0" w:after="0" w:afterAutospacing="0" w:line="0" w:lineRule="atLeast"/>
+            </w:pPr>
+            <w:r>
+              <w:rPr>
+                <w:color w:val="000000"/>
+              </w:rPr>
+              <w:t>Kalkulator</w:t>
+            </w:r>
+          </w:p>
+        </w:tc>
+        <w:tc>
+          <w:tcPr>
+            <w:tcW w:w="1620" w:type="dxa"/>
+          </w:tcPr>
+          <w:p>
+            <w:pPr>
+              <w:pStyle w:val="NormalWeb"/>
+              <w:spacing w:before="0" w:beforeAutospacing="0" w:after="0" w:afterAutospacing="0" w:line="0" w:lineRule="atLeast"/>
+            </w:pPr>
+            <w:r>
+              <w:rPr>
+                <w:color w:val="000000"/>
+              </w:rPr>
+              <w:t>Kalkulator</w:t>
+            </w:r>
+          </w:p>
+        </w:tc>
+        <w:tc>
+          <w:tcPr>
+            <w:tcW w:w="3616" w:type="dxa"/>
+          </w:tcPr>
+          <w:p>
+            <w:pPr>
+              <w:rPr>
+                <w:lang w:val="id-ID"/>
+              </w:rPr>
+            </w:pPr>
+            <w:r>
+              <w:rPr>
+                <w:lang w:val="id-ID"/>
+              </w:rPr>
+              <w:t>Merubah sintaks C++ menjadi Java, tidak memiliki destruktor</w:t>
+            </w:r>
+          </w:p>
+          <w:p>
+            <w:pPr>
+              <w:rPr>
+                <w:lang w:val="id-ID"/>
+              </w:rPr>
+            </w:pPr>
+            <w:r>
+              <w:rPr>
+                <w:lang w:val="id-ID"/>
+              </w:rPr>
+              <w:t>Menghilangkan atribut mode math_logic dan mode sintaks dan memberikannya kepada kelas penghitung</w:t>
+            </w:r>
+          </w:p>
+        </w:tc>
+        <w:tc>
+          <w:tcPr>
+            <w:tcW w:w="1154" w:type="dxa"/>
+          </w:tcPr>
+          <w:p>
+            <w:pPr>
+              <w:rPr>
+                <w:lang w:val="id-ID"/>
+              </w:rPr>
+            </w:pPr>
+            <w:r>
+              <w:rPr>
+                <w:lang w:val="id-ID"/>
+              </w:rPr>
+              <w:t>90%</w:t>
+            </w:r>
+          </w:p>
+        </w:tc>
+      </w:tr>
+      <w:tr>
+        <w:tc>
+          <w:tcPr>
+            <w:tcW w:w="2283" w:type="dxa"/>
+          </w:tcPr>
+          <w:p>
+            <w:pPr>
+              <w:pStyle w:val="NormalWeb"/>
+              <w:spacing w:before="0" w:beforeAutospacing="0" w:after="0" w:afterAutospacing="0" w:line="0" w:lineRule="atLeast"/>
+              <w:rPr>
+                <w:color w:val="000000"/>
+                <w:lang w:val="id-ID"/>
+              </w:rPr>
+            </w:pPr>
+            <w:r>
+              <w:rPr>
+                <w:color w:val="000000"/>
+                <w:lang w:val="id-ID"/>
+              </w:rPr>
+              <w:t>CommandProcessor</w:t>
+            </w:r>
+          </w:p>
+        </w:tc>
+        <w:tc>
+          <w:tcPr>
+            <w:tcW w:w="1425" w:type="dxa"/>
+          </w:tcPr>
+          <w:p>
+            <w:pPr>
+              <w:pStyle w:val="NormalWeb"/>
+              <w:spacing w:before="0" w:beforeAutospacing="0" w:after="0" w:afterAutospacing="0" w:line="0" w:lineRule="atLeast"/>
+              <w:rPr>
+                <w:color w:val="000000"/>
+                <w:lang w:val="id-ID"/>
+              </w:rPr>
+            </w:pPr>
+            <w:r>
+              <w:rPr>
+                <w:color w:val="000000"/>
+                <w:lang w:val="id-ID"/>
+              </w:rPr>
+              <w:t>Penghitung</w:t>
+            </w:r>
+          </w:p>
+        </w:tc>
+        <w:tc>
+          <w:tcPr>
+            <w:tcW w:w="1620" w:type="dxa"/>
+          </w:tcPr>
+          <w:p>
+            <w:pPr>
+              <w:pStyle w:val="NormalWeb"/>
+              <w:spacing w:before="0" w:beforeAutospacing="0" w:after="0" w:afterAutospacing="0" w:line="0" w:lineRule="atLeast"/>
+              <w:rPr>
+                <w:color w:val="000000"/>
+                <w:lang w:val="id-ID"/>
+              </w:rPr>
+            </w:pPr>
+            <w:r>
+              <w:rPr>
+                <w:color w:val="000000"/>
+                <w:lang w:val="id-ID"/>
+              </w:rPr>
+              <w:t>Penghitung</w:t>
+            </w:r>
+          </w:p>
+        </w:tc>
+        <w:tc>
+          <w:tcPr>
+            <w:tcW w:w="3616" w:type="dxa"/>
+          </w:tcPr>
+          <w:p>
+            <w:pPr>
+              <w:rPr>
+                <w:lang w:val="id-ID"/>
+              </w:rPr>
+            </w:pPr>
+            <w:r>
+              <w:rPr>
+                <w:lang w:val="id-ID"/>
+              </w:rPr>
+              <w:t>Merubah sintaks C++ menjadi Java, tidak memiliki destruktor</w:t>
+            </w:r>
+          </w:p>
+          <w:p>
+            <w:pPr>
+              <w:rPr>
+                <w:lang w:val="id-ID"/>
+              </w:rPr>
+            </w:pPr>
+            <w:r>
+              <w:rPr>
+                <w:lang w:val="id-ID"/>
+              </w:rPr>
+              <w:t>Menambahkan fungsionalitas perbandingan logis</w:t>
+            </w:r>
+          </w:p>
+          <w:p>
+            <w:pPr>
+              <w:rPr>
+                <w:lang w:val="id-ID"/>
+              </w:rPr>
+            </w:pPr>
+            <w:r>
+              <w:rPr>
+                <w:lang w:val="id-ID"/>
+              </w:rPr>
+              <w:t>Mengerjakan operator matematika dan melakukan perbandingan komparasi logic</w:t>
+            </w:r>
+          </w:p>
+          <w:p>
+            <w:pPr>
+              <w:rPr>
+                <w:lang w:val="id-ID"/>
+              </w:rPr>
+            </w:pPr>
+            <w:r>
+              <w:rPr>
+                <w:lang w:val="id-ID"/>
+              </w:rPr>
+              <w:t>Menggunakan Java API stack.</w:t>
+            </w:r>
+          </w:p>
+        </w:tc>
+        <w:tc>
+          <w:tcPr>
+            <w:tcW w:w="1154" w:type="dxa"/>
+          </w:tcPr>
+          <w:p>
+            <w:pPr>
+              <w:rPr>
+                <w:lang w:val="id-ID"/>
+              </w:rPr>
+            </w:pPr>
+            <w:r>
+              <w:rPr>
+                <w:lang w:val="id-ID"/>
+              </w:rPr>
+              <w:t>7</w:t>
+            </w:r>
+            <w:r>
+              <w:rPr>
+                <w:lang w:val="id-ID"/>
+              </w:rPr>
+              <w:t>0%</w:t>
+            </w:r>
+          </w:p>
+        </w:tc>
+      </w:tr>
+      <w:tr>
+        <w:tc>
+          <w:tcPr>
+            <w:tcW w:w="2283" w:type="dxa"/>
+          </w:tcPr>
+          <w:p>
+            <w:pPr>
+              <w:pStyle w:val="NormalWeb"/>
+              <w:spacing w:before="0" w:beforeAutospacing="0" w:after="0" w:afterAutospacing="0" w:line="0" w:lineRule="atLeast"/>
+              <w:rPr>
+                <w:color w:val="000000"/>
+                <w:lang w:val="id-ID"/>
+              </w:rPr>
+            </w:pPr>
+            <w:r>
+              <w:rPr>
+                <w:color w:val="000000"/>
+                <w:lang w:val="id-ID"/>
+              </w:rPr>
+              <w:t>CommandProcessor</w:t>
+            </w:r>
+          </w:p>
+        </w:tc>
+        <w:tc>
+          <w:tcPr>
+            <w:tcW w:w="1425" w:type="dxa"/>
+          </w:tcPr>
+          <w:p>
+            <w:pPr>
+              <w:pStyle w:val="NormalWeb"/>
+              <w:spacing w:before="0" w:beforeAutospacing="0" w:after="0" w:afterAutospacing="0" w:line="0" w:lineRule="atLeast"/>
+              <w:rPr>
+                <w:color w:val="000000"/>
+                <w:lang w:val="id-ID"/>
+              </w:rPr>
+            </w:pPr>
+            <w:r>
+              <w:rPr>
+                <w:color w:val="000000"/>
+                <w:lang w:val="id-ID"/>
+              </w:rPr>
+              <w:t>Memori</w:t>
+            </w:r>
+          </w:p>
+        </w:tc>
+        <w:tc>
+          <w:tcPr>
+            <w:tcW w:w="1620" w:type="dxa"/>
+          </w:tcPr>
+          <w:p>
+            <w:pPr>
+              <w:pStyle w:val="NormalWeb"/>
+              <w:spacing w:before="0" w:beforeAutospacing="0" w:after="0" w:afterAutospacing="0" w:line="0" w:lineRule="atLeast"/>
+              <w:rPr>
+                <w:color w:val="000000"/>
+                <w:lang w:val="id-ID"/>
+              </w:rPr>
+            </w:pPr>
+            <w:r>
+              <w:rPr>
+                <w:color w:val="000000"/>
+                <w:lang w:val="id-ID"/>
+              </w:rPr>
+              <w:t>EksekutorPerintah</w:t>
+            </w:r>
+          </w:p>
+        </w:tc>
+        <w:tc>
+          <w:tcPr>
+            <w:tcW w:w="3616" w:type="dxa"/>
+          </w:tcPr>
+          <w:p>
+            <w:pPr>
+              <w:rPr>
+                <w:lang w:val="id-ID"/>
+              </w:rPr>
+            </w:pPr>
+            <w:r>
+              <w:rPr>
+                <w:lang w:val="id-ID"/>
+              </w:rPr>
+              <w:t>Merubah sintaks C++ menjadi Java, tidak memiliki destruktor</w:t>
+            </w:r>
+            <w:r>
+              <w:rPr>
+                <w:lang w:val="id-ID"/>
+              </w:rPr>
+              <w:t xml:space="preserve"> Menampilkan string seolah mengerjakan perintah. </w:t>
+            </w:r>
+          </w:p>
+        </w:tc>
+        <w:tc>
+          <w:tcPr>
+            <w:tcW w:w="1154" w:type="dxa"/>
+          </w:tcPr>
+          <w:p>
+            <w:pPr>
+              <w:rPr>
+                <w:lang w:val="id-ID"/>
+              </w:rPr>
+            </w:pPr>
+            <w:r>
+              <w:rPr>
+                <w:lang w:val="id-ID"/>
+              </w:rPr>
+              <w:t>20</w:t>
+            </w:r>
+            <w:r>
+              <w:rPr>
+                <w:lang w:val="id-ID"/>
+              </w:rPr>
+              <w:t>%</w:t>
+            </w:r>
           </w:p>
         </w:tc>
       </w:tr>
@@ -1536,7 +3267,7 @@
         <w:sz w:val="20"/>
         <w:lang w:val="id-ID"/>
       </w:rPr>
-      <w:t>2</w:t>
+      <w:t>3</w:t>
     </w:r>
     <w:r>
       <w:rPr>
@@ -4518,6 +6249,24 @@
       <w:lang w:val="en-US"/>
     </w:rPr>
   </w:style>
+  <w:style w:type="paragraph" w:styleId="NormalWeb">
+    <w:name w:val="Normal (Web)"/>
+    <w:basedOn w:val="Normal"/>
+    <w:uiPriority w:val="99"/>
+    <w:unhideWhenUsed/>
+    <w:rsid w:val="001D25BC"/>
+    <w:pPr>
+      <w:spacing w:before="100" w:beforeAutospacing="1" w:after="100" w:afterAutospacing="1"/>
+    </w:pPr>
+    <w:rPr>
+      <w:rFonts w:eastAsia="Times New Roman" w:cs="Times New Roman"/>
+    </w:rPr>
+  </w:style>
+  <w:style w:type="character" w:customStyle="1" w:styleId="apple-tab-span">
+    <w:name w:val="apple-tab-span"/>
+    <w:basedOn w:val="DefaultParagraphFont"/>
+    <w:rsid w:val="001D25BC"/>
+  </w:style>
 </w:styles>
 </file>
 
@@ -5282,6 +7031,24 @@
       <w:szCs w:val="16"/>
       <w:lang w:val="en-US"/>
     </w:rPr>
+  </w:style>
+  <w:style w:type="paragraph" w:styleId="NormalWeb">
+    <w:name w:val="Normal (Web)"/>
+    <w:basedOn w:val="Normal"/>
+    <w:uiPriority w:val="99"/>
+    <w:unhideWhenUsed/>
+    <w:rsid w:val="001D25BC"/>
+    <w:pPr>
+      <w:spacing w:before="100" w:beforeAutospacing="1" w:after="100" w:afterAutospacing="1"/>
+    </w:pPr>
+    <w:rPr>
+      <w:rFonts w:eastAsia="Times New Roman" w:cs="Times New Roman"/>
+    </w:rPr>
+  </w:style>
+  <w:style w:type="character" w:customStyle="1" w:styleId="apple-tab-span">
+    <w:name w:val="apple-tab-span"/>
+    <w:basedOn w:val="DefaultParagraphFont"/>
+    <w:rsid w:val="001D25BC"/>
   </w:style>
 </w:styles>
 </file>
